--- a/Shell Scripting Basics.docx
+++ b/Shell Scripting Basics.docx
@@ -75,7 +75,7 @@
     </w:p>
     <w:p>
       <w:pPr>
-        <w:spacing w:before="100" w:beforeAutospacing="1" w:after="100" w:afterAutospacing="1" w:line="240" w:lineRule="auto"/>
+        <w:spacing w:after="0" w:line="240" w:lineRule="auto"/>
         <w:rPr>
           <w:rFonts w:ascii="Times New Roman" w:eastAsia="Times New Roman" w:hAnsi="Times New Roman" w:cs="Times New Roman"/>
           <w:kern w:val="0"/>
@@ -94,12 +94,9 @@
           <w:lang w:eastAsia="en-IN" w:bidi="hi-IN"/>
           <w14:ligatures w14:val="none"/>
         </w:rPr>
-        <w:t>https://chatgpt.com/share/6716ae91-9650-800c-95b4-49bc06f3914b</w:t>
-      </w:r>
-    </w:p>
-    <w:p>
-      <w:pPr>
-        <w:spacing w:after="0" w:line="240" w:lineRule="auto"/>
+        <w:t>https://chatgpt.com/share/67211b9d-b340-800c-8ab9-2a402cb20a44</w:t>
+      </w:r>
+      <w:r>
         <w:rPr>
           <w:rFonts w:ascii="Times New Roman" w:eastAsia="Times New Roman" w:hAnsi="Times New Roman" w:cs="Times New Roman"/>
           <w:kern w:val="0"/>
@@ -108,8 +105,43 @@
           <w:lang w:eastAsia="en-IN" w:bidi="hi-IN"/>
           <w14:ligatures w14:val="none"/>
         </w:rPr>
-      </w:pPr>
-      <w:r>
+        <w:pict w14:anchorId="227409CE">
+          <v:rect id="_x0000_i1025" style="width:0;height:1.5pt" o:hralign="center" o:hrstd="t" o:hr="t" fillcolor="#a0a0a0" stroked="f"/>
+        </w:pict>
+      </w:r>
+    </w:p>
+    <w:p>
+      <w:pPr>
+        <w:spacing w:before="100" w:beforeAutospacing="1" w:after="100" w:afterAutospacing="1" w:line="240" w:lineRule="auto"/>
+        <w:outlineLvl w:val="1"/>
+        <w:rPr>
+          <w:rFonts w:ascii="Times New Roman" w:eastAsia="Times New Roman" w:hAnsi="Times New Roman" w:cs="Times New Roman"/>
+          <w:b/>
+          <w:bCs/>
+          <w:kern w:val="0"/>
+          <w:sz w:val="36"/>
+          <w:szCs w:val="36"/>
+          <w:lang w:eastAsia="en-IN" w:bidi="hi-IN"/>
+          <w14:ligatures w14:val="none"/>
+        </w:rPr>
+      </w:pPr>
+      <w:r>
+        <w:rPr>
+          <w:rFonts w:ascii="Times New Roman" w:eastAsia="Times New Roman" w:hAnsi="Times New Roman" w:cs="Times New Roman"/>
+          <w:b/>
+          <w:bCs/>
+          <w:kern w:val="0"/>
+          <w:sz w:val="36"/>
+          <w:szCs w:val="36"/>
+          <w:lang w:eastAsia="en-IN" w:bidi="hi-IN"/>
+          <w14:ligatures w14:val="none"/>
+        </w:rPr>
+        <w:t>1. What is Shell Scripting?</w:t>
+      </w:r>
+    </w:p>
+    <w:p>
+      <w:pPr>
+        <w:spacing w:before="100" w:beforeAutospacing="1" w:after="100" w:afterAutospacing="1" w:line="240" w:lineRule="auto"/>
         <w:rPr>
           <w:rFonts w:ascii="Times New Roman" w:eastAsia="Times New Roman" w:hAnsi="Times New Roman" w:cs="Times New Roman"/>
           <w:kern w:val="0"/>
@@ -118,52 +150,31 @@
           <w:lang w:eastAsia="en-IN" w:bidi="hi-IN"/>
           <w14:ligatures w14:val="none"/>
         </w:rPr>
-        <w:pict w14:anchorId="227409CE">
-          <v:rect id="_x0000_i1145" style="width:0;height:1.5pt" o:hralign="center" o:hrstd="t" o:hr="t" fillcolor="#a0a0a0" stroked="f"/>
-        </w:pict>
-      </w:r>
-    </w:p>
-    <w:p>
-      <w:pPr>
-        <w:spacing w:before="100" w:beforeAutospacing="1" w:after="100" w:afterAutospacing="1" w:line="240" w:lineRule="auto"/>
-        <w:outlineLvl w:val="1"/>
+      </w:pPr>
+      <w:r>
+        <w:rPr>
+          <w:rFonts w:ascii="Times New Roman" w:eastAsia="Times New Roman" w:hAnsi="Times New Roman" w:cs="Times New Roman"/>
+          <w:kern w:val="0"/>
+          <w:sz w:val="24"/>
+          <w:szCs w:val="24"/>
+          <w:lang w:eastAsia="en-IN" w:bidi="hi-IN"/>
+          <w14:ligatures w14:val="none"/>
+        </w:rPr>
+        <w:t xml:space="preserve">A </w:t>
+      </w:r>
+      <w:r>
         <w:rPr>
           <w:rFonts w:ascii="Times New Roman" w:eastAsia="Times New Roman" w:hAnsi="Times New Roman" w:cs="Times New Roman"/>
           <w:b/>
           <w:bCs/>
           <w:kern w:val="0"/>
-          <w:sz w:val="36"/>
-          <w:szCs w:val="36"/>
-          <w:lang w:eastAsia="en-IN" w:bidi="hi-IN"/>
-          <w14:ligatures w14:val="none"/>
-        </w:rPr>
-      </w:pPr>
-      <w:r>
-        <w:rPr>
-          <w:rFonts w:ascii="Times New Roman" w:eastAsia="Times New Roman" w:hAnsi="Times New Roman" w:cs="Times New Roman"/>
-          <w:b/>
-          <w:bCs/>
-          <w:kern w:val="0"/>
-          <w:sz w:val="36"/>
-          <w:szCs w:val="36"/>
-          <w:lang w:eastAsia="en-IN" w:bidi="hi-IN"/>
-          <w14:ligatures w14:val="none"/>
-        </w:rPr>
-        <w:t>1. What is Shell Scripting?</w:t>
-      </w:r>
-    </w:p>
-    <w:p>
-      <w:pPr>
-        <w:spacing w:before="100" w:beforeAutospacing="1" w:after="100" w:afterAutospacing="1" w:line="240" w:lineRule="auto"/>
-        <w:rPr>
-          <w:rFonts w:ascii="Times New Roman" w:eastAsia="Times New Roman" w:hAnsi="Times New Roman" w:cs="Times New Roman"/>
-          <w:kern w:val="0"/>
           <w:sz w:val="24"/>
           <w:szCs w:val="24"/>
           <w:lang w:eastAsia="en-IN" w:bidi="hi-IN"/>
           <w14:ligatures w14:val="none"/>
         </w:rPr>
-      </w:pPr>
+        <w:t>shell script</w:t>
+      </w:r>
       <w:r>
         <w:rPr>
           <w:rFonts w:ascii="Times New Roman" w:eastAsia="Times New Roman" w:hAnsi="Times New Roman" w:cs="Times New Roman"/>
@@ -173,21 +184,21 @@
           <w:lang w:eastAsia="en-IN" w:bidi="hi-IN"/>
           <w14:ligatures w14:val="none"/>
         </w:rPr>
-        <w:t xml:space="preserve">A </w:t>
-      </w:r>
-      <w:r>
-        <w:rPr>
-          <w:rFonts w:ascii="Times New Roman" w:eastAsia="Times New Roman" w:hAnsi="Times New Roman" w:cs="Times New Roman"/>
-          <w:b/>
-          <w:bCs/>
+        <w:t xml:space="preserve"> is a program written for a command-line interpreter or "shell" (e.g., Bash, Zsh). It contains a series of commands to be executed by the shell, automating repetitive tasks.</w:t>
+      </w:r>
+    </w:p>
+    <w:p>
+      <w:pPr>
+        <w:spacing w:after="0" w:line="240" w:lineRule="auto"/>
+        <w:rPr>
+          <w:rFonts w:ascii="Times New Roman" w:eastAsia="Times New Roman" w:hAnsi="Times New Roman" w:cs="Times New Roman"/>
           <w:kern w:val="0"/>
           <w:sz w:val="24"/>
           <w:szCs w:val="24"/>
           <w:lang w:eastAsia="en-IN" w:bidi="hi-IN"/>
           <w14:ligatures w14:val="none"/>
         </w:rPr>
-        <w:t>shell script</w:t>
-      </w:r>
+      </w:pPr>
       <w:r>
         <w:rPr>
           <w:rFonts w:ascii="Times New Roman" w:eastAsia="Times New Roman" w:hAnsi="Times New Roman" w:cs="Times New Roman"/>
@@ -197,56 +208,8 @@
           <w:lang w:eastAsia="en-IN" w:bidi="hi-IN"/>
           <w14:ligatures w14:val="none"/>
         </w:rPr>
-        <w:t xml:space="preserve"> is a program written for a command-line interpreter or "shell" (e.g., Bash, </w:t>
-      </w:r>
-      <w:proofErr w:type="spellStart"/>
-      <w:r>
-        <w:rPr>
-          <w:rFonts w:ascii="Times New Roman" w:eastAsia="Times New Roman" w:hAnsi="Times New Roman" w:cs="Times New Roman"/>
-          <w:kern w:val="0"/>
-          <w:sz w:val="24"/>
-          <w:szCs w:val="24"/>
-          <w:lang w:eastAsia="en-IN" w:bidi="hi-IN"/>
-          <w14:ligatures w14:val="none"/>
-        </w:rPr>
-        <w:t>Zsh</w:t>
-      </w:r>
-      <w:proofErr w:type="spellEnd"/>
-      <w:r>
-        <w:rPr>
-          <w:rFonts w:ascii="Times New Roman" w:eastAsia="Times New Roman" w:hAnsi="Times New Roman" w:cs="Times New Roman"/>
-          <w:kern w:val="0"/>
-          <w:sz w:val="24"/>
-          <w:szCs w:val="24"/>
-          <w:lang w:eastAsia="en-IN" w:bidi="hi-IN"/>
-          <w14:ligatures w14:val="none"/>
-        </w:rPr>
-        <w:t>). It contains a series of commands to be executed by the shell, automating repetitive tasks.</w:t>
-      </w:r>
-    </w:p>
-    <w:p>
-      <w:pPr>
-        <w:spacing w:after="0" w:line="240" w:lineRule="auto"/>
-        <w:rPr>
-          <w:rFonts w:ascii="Times New Roman" w:eastAsia="Times New Roman" w:hAnsi="Times New Roman" w:cs="Times New Roman"/>
-          <w:kern w:val="0"/>
-          <w:sz w:val="24"/>
-          <w:szCs w:val="24"/>
-          <w:lang w:eastAsia="en-IN" w:bidi="hi-IN"/>
-          <w14:ligatures w14:val="none"/>
-        </w:rPr>
-      </w:pPr>
-      <w:r>
-        <w:rPr>
-          <w:rFonts w:ascii="Times New Roman" w:eastAsia="Times New Roman" w:hAnsi="Times New Roman" w:cs="Times New Roman"/>
-          <w:kern w:val="0"/>
-          <w:sz w:val="24"/>
-          <w:szCs w:val="24"/>
-          <w:lang w:eastAsia="en-IN" w:bidi="hi-IN"/>
-          <w14:ligatures w14:val="none"/>
-        </w:rPr>
         <w:pict w14:anchorId="58A8F881">
-          <v:rect id="_x0000_i1146" style="width:0;height:1.5pt" o:hralign="center" o:hrstd="t" o:hr="t" fillcolor="#a0a0a0" stroked="f"/>
+          <v:rect id="_x0000_i1026" style="width:0;height:1.5pt" o:hralign="center" o:hrstd="t" o:hr="t" fillcolor="#a0a0a0" stroked="f"/>
         </w:pict>
       </w:r>
     </w:p>
@@ -607,29 +570,16 @@
           <w14:ligatures w14:val="none"/>
         </w:rPr>
       </w:pPr>
-      <w:proofErr w:type="spellStart"/>
-      <w:r>
-        <w:rPr>
-          <w:rFonts w:ascii="Courier New" w:eastAsia="Times New Roman" w:hAnsi="Courier New" w:cs="Courier New"/>
-          <w:kern w:val="0"/>
-          <w:sz w:val="20"/>
-          <w:szCs w:val="20"/>
-          <w:lang w:eastAsia="en-IN" w:bidi="hi-IN"/>
-          <w14:ligatures w14:val="none"/>
-        </w:rPr>
-        <w:t>chmod</w:t>
-      </w:r>
-      <w:proofErr w:type="spellEnd"/>
-      <w:r>
-        <w:rPr>
-          <w:rFonts w:ascii="Courier New" w:eastAsia="Times New Roman" w:hAnsi="Courier New" w:cs="Courier New"/>
-          <w:kern w:val="0"/>
-          <w:sz w:val="20"/>
-          <w:szCs w:val="20"/>
-          <w:lang w:eastAsia="en-IN" w:bidi="hi-IN"/>
-          <w14:ligatures w14:val="none"/>
-        </w:rPr>
-        <w:t xml:space="preserve"> +x myscript.sh</w:t>
+      <w:r>
+        <w:rPr>
+          <w:rFonts w:ascii="Courier New" w:eastAsia="Times New Roman" w:hAnsi="Courier New" w:cs="Courier New"/>
+          <w:kern w:val="0"/>
+          <w:sz w:val="20"/>
+          <w:szCs w:val="20"/>
+          <w:lang w:eastAsia="en-IN" w:bidi="hi-IN"/>
+          <w14:ligatures w14:val="none"/>
+        </w:rPr>
+        <w:t>chmod +x myscript.sh</w:t>
       </w:r>
     </w:p>
     <w:p>
@@ -815,29 +765,16 @@
           <w14:ligatures w14:val="none"/>
         </w:rPr>
       </w:pPr>
-      <w:proofErr w:type="gramStart"/>
-      <w:r>
-        <w:rPr>
-          <w:rFonts w:ascii="Courier New" w:eastAsia="Times New Roman" w:hAnsi="Courier New" w:cs="Courier New"/>
-          <w:kern w:val="0"/>
-          <w:sz w:val="20"/>
-          <w:szCs w:val="20"/>
-          <w:lang w:eastAsia="en-IN" w:bidi="hi-IN"/>
-          <w14:ligatures w14:val="none"/>
-        </w:rPr>
-        <w:t>#!/</w:t>
-      </w:r>
-      <w:proofErr w:type="gramEnd"/>
-      <w:r>
-        <w:rPr>
-          <w:rFonts w:ascii="Courier New" w:eastAsia="Times New Roman" w:hAnsi="Courier New" w:cs="Courier New"/>
-          <w:kern w:val="0"/>
-          <w:sz w:val="20"/>
-          <w:szCs w:val="20"/>
-          <w:lang w:eastAsia="en-IN" w:bidi="hi-IN"/>
-          <w14:ligatures w14:val="none"/>
-        </w:rPr>
-        <w:t>bin/bash</w:t>
+      <w:r>
+        <w:rPr>
+          <w:rFonts w:ascii="Courier New" w:eastAsia="Times New Roman" w:hAnsi="Courier New" w:cs="Courier New"/>
+          <w:kern w:val="0"/>
+          <w:sz w:val="20"/>
+          <w:szCs w:val="20"/>
+          <w:lang w:eastAsia="en-IN" w:bidi="hi-IN"/>
+          <w14:ligatures w14:val="none"/>
+        </w:rPr>
+        <w:t>#!/bin/bash</w:t>
       </w:r>
     </w:p>
     <w:p>
@@ -1020,29 +957,16 @@
           <w14:ligatures w14:val="none"/>
         </w:rPr>
       </w:pPr>
-      <w:proofErr w:type="gramStart"/>
-      <w:r>
-        <w:rPr>
-          <w:rFonts w:ascii="Courier New" w:eastAsia="Times New Roman" w:hAnsi="Courier New" w:cs="Courier New"/>
-          <w:kern w:val="0"/>
-          <w:sz w:val="20"/>
-          <w:szCs w:val="20"/>
-          <w:lang w:eastAsia="en-IN" w:bidi="hi-IN"/>
-          <w14:ligatures w14:val="none"/>
-        </w:rPr>
-        <w:t>#!/</w:t>
-      </w:r>
-      <w:proofErr w:type="gramEnd"/>
-      <w:r>
-        <w:rPr>
-          <w:rFonts w:ascii="Courier New" w:eastAsia="Times New Roman" w:hAnsi="Courier New" w:cs="Courier New"/>
-          <w:kern w:val="0"/>
-          <w:sz w:val="20"/>
-          <w:szCs w:val="20"/>
-          <w:lang w:eastAsia="en-IN" w:bidi="hi-IN"/>
-          <w14:ligatures w14:val="none"/>
-        </w:rPr>
-        <w:t>bin/bash</w:t>
+      <w:r>
+        <w:rPr>
+          <w:rFonts w:ascii="Courier New" w:eastAsia="Times New Roman" w:hAnsi="Courier New" w:cs="Courier New"/>
+          <w:kern w:val="0"/>
+          <w:sz w:val="20"/>
+          <w:szCs w:val="20"/>
+          <w:lang w:eastAsia="en-IN" w:bidi="hi-IN"/>
+          <w14:ligatures w14:val="none"/>
+        </w:rPr>
+        <w:t>#!/bin/bash</w:t>
       </w:r>
     </w:p>
     <w:p>
@@ -1115,7 +1039,6 @@
           <w:lang w:eastAsia="en-IN" w:bidi="hi-IN"/>
           <w14:ligatures w14:val="none"/>
         </w:rPr>
-        <w:lastRenderedPageBreak/>
         <w:t>Run the script</w:t>
       </w:r>
       <w:r>
@@ -1170,6 +1093,7 @@
           <w:lang w:eastAsia="en-IN" w:bidi="hi-IN"/>
           <w14:ligatures w14:val="none"/>
         </w:rPr>
+        <w:lastRenderedPageBreak/>
         <w:t>bash</w:t>
       </w:r>
     </w:p>
@@ -1281,7 +1205,7 @@
           <w14:ligatures w14:val="none"/>
         </w:rPr>
         <w:pict w14:anchorId="65525071">
-          <v:rect id="_x0000_i1147" style="width:0;height:1.5pt" o:hralign="center" o:hrstd="t" o:hr="t" fillcolor="#a0a0a0" stroked="f"/>
+          <v:rect id="_x0000_i1027" style="width:0;height:1.5pt" o:hralign="center" o:hrstd="t" o:hr="t" fillcolor="#a0a0a0" stroked="f"/>
         </w:pict>
       </w:r>
     </w:p>
@@ -1975,7 +1899,7 @@
           <w14:ligatures w14:val="none"/>
         </w:rPr>
         <w:pict w14:anchorId="21E4E841">
-          <v:rect id="_x0000_i1148" style="width:0;height:1.5pt" o:hralign="center" o:hrstd="t" o:hr="t" fillcolor="#a0a0a0" stroked="f"/>
+          <v:rect id="_x0000_i1028" style="width:0;height:1.5pt" o:hralign="center" o:hrstd="t" o:hr="t" fillcolor="#a0a0a0" stroked="f"/>
         </w:pict>
       </w:r>
     </w:p>
@@ -2166,29 +2090,16 @@
           <w14:ligatures w14:val="none"/>
         </w:rPr>
       </w:pPr>
-      <w:proofErr w:type="gramStart"/>
-      <w:r>
-        <w:rPr>
-          <w:rFonts w:ascii="Courier New" w:eastAsia="Times New Roman" w:hAnsi="Courier New" w:cs="Courier New"/>
-          <w:kern w:val="0"/>
-          <w:sz w:val="20"/>
-          <w:szCs w:val="20"/>
-          <w:lang w:eastAsia="en-IN" w:bidi="hi-IN"/>
-          <w14:ligatures w14:val="none"/>
-        </w:rPr>
-        <w:t>#!/</w:t>
-      </w:r>
-      <w:proofErr w:type="gramEnd"/>
-      <w:r>
-        <w:rPr>
-          <w:rFonts w:ascii="Courier New" w:eastAsia="Times New Roman" w:hAnsi="Courier New" w:cs="Courier New"/>
-          <w:kern w:val="0"/>
-          <w:sz w:val="20"/>
-          <w:szCs w:val="20"/>
-          <w:lang w:eastAsia="en-IN" w:bidi="hi-IN"/>
-          <w14:ligatures w14:val="none"/>
-        </w:rPr>
-        <w:t>bin/bash</w:t>
+      <w:r>
+        <w:rPr>
+          <w:rFonts w:ascii="Courier New" w:eastAsia="Times New Roman" w:hAnsi="Courier New" w:cs="Courier New"/>
+          <w:kern w:val="0"/>
+          <w:sz w:val="20"/>
+          <w:szCs w:val="20"/>
+          <w:lang w:eastAsia="en-IN" w:bidi="hi-IN"/>
+          <w14:ligatures w14:val="none"/>
+        </w:rPr>
+        <w:t>#!/bin/bash</w:t>
       </w:r>
     </w:p>
     <w:p>
@@ -2274,21 +2185,8 @@
           <w:lang w:eastAsia="en-IN" w:bidi="hi-IN"/>
           <w14:ligatures w14:val="none"/>
         </w:rPr>
-        <w:t xml:space="preserve">read </w:t>
-      </w:r>
-      <w:proofErr w:type="spellStart"/>
-      <w:r>
-        <w:rPr>
-          <w:rFonts w:ascii="Courier New" w:eastAsia="Times New Roman" w:hAnsi="Courier New" w:cs="Courier New"/>
-          <w:kern w:val="0"/>
-          <w:sz w:val="20"/>
-          <w:szCs w:val="20"/>
-          <w:lang w:eastAsia="en-IN" w:bidi="hi-IN"/>
-          <w14:ligatures w14:val="none"/>
-        </w:rPr>
-        <w:t>num</w:t>
-      </w:r>
-      <w:proofErr w:type="spellEnd"/>
+        <w:t>read num</w:t>
+      </w:r>
     </w:p>
     <w:p>
       <w:pPr>
@@ -2362,79 +2260,7 @@
           <w:lang w:eastAsia="en-IN" w:bidi="hi-IN"/>
           <w14:ligatures w14:val="none"/>
         </w:rPr>
-        <w:t>if [ $</w:t>
-      </w:r>
-      <w:proofErr w:type="spellStart"/>
-      <w:r>
-        <w:rPr>
-          <w:rFonts w:ascii="Courier New" w:eastAsia="Times New Roman" w:hAnsi="Courier New" w:cs="Courier New"/>
-          <w:kern w:val="0"/>
-          <w:sz w:val="20"/>
-          <w:szCs w:val="20"/>
-          <w:lang w:eastAsia="en-IN" w:bidi="hi-IN"/>
-          <w14:ligatures w14:val="none"/>
-        </w:rPr>
-        <w:t>num</w:t>
-      </w:r>
-      <w:proofErr w:type="spellEnd"/>
-      <w:r>
-        <w:rPr>
-          <w:rFonts w:ascii="Courier New" w:eastAsia="Times New Roman" w:hAnsi="Courier New" w:cs="Courier New"/>
-          <w:kern w:val="0"/>
-          <w:sz w:val="20"/>
-          <w:szCs w:val="20"/>
-          <w:lang w:eastAsia="en-IN" w:bidi="hi-IN"/>
-          <w14:ligatures w14:val="none"/>
-        </w:rPr>
-        <w:t xml:space="preserve"> -</w:t>
-      </w:r>
-      <w:proofErr w:type="spellStart"/>
-      <w:r>
-        <w:rPr>
-          <w:rFonts w:ascii="Courier New" w:eastAsia="Times New Roman" w:hAnsi="Courier New" w:cs="Courier New"/>
-          <w:kern w:val="0"/>
-          <w:sz w:val="20"/>
-          <w:szCs w:val="20"/>
-          <w:lang w:eastAsia="en-IN" w:bidi="hi-IN"/>
-          <w14:ligatures w14:val="none"/>
-        </w:rPr>
-        <w:t>gt</w:t>
-      </w:r>
-      <w:proofErr w:type="spellEnd"/>
-      <w:r>
-        <w:rPr>
-          <w:rFonts w:ascii="Courier New" w:eastAsia="Times New Roman" w:hAnsi="Courier New" w:cs="Courier New"/>
-          <w:kern w:val="0"/>
-          <w:sz w:val="20"/>
-          <w:szCs w:val="20"/>
-          <w:lang w:eastAsia="en-IN" w:bidi="hi-IN"/>
-          <w14:ligatures w14:val="none"/>
-        </w:rPr>
-        <w:t xml:space="preserve"> </w:t>
-      </w:r>
-      <w:proofErr w:type="gramStart"/>
-      <w:r>
-        <w:rPr>
-          <w:rFonts w:ascii="Courier New" w:eastAsia="Times New Roman" w:hAnsi="Courier New" w:cs="Courier New"/>
-          <w:kern w:val="0"/>
-          <w:sz w:val="20"/>
-          <w:szCs w:val="20"/>
-          <w:lang w:eastAsia="en-IN" w:bidi="hi-IN"/>
-          <w14:ligatures w14:val="none"/>
-        </w:rPr>
-        <w:t>10 ]</w:t>
-      </w:r>
-      <w:proofErr w:type="gramEnd"/>
-      <w:r>
-        <w:rPr>
-          <w:rFonts w:ascii="Courier New" w:eastAsia="Times New Roman" w:hAnsi="Courier New" w:cs="Courier New"/>
-          <w:kern w:val="0"/>
-          <w:sz w:val="20"/>
-          <w:szCs w:val="20"/>
-          <w:lang w:eastAsia="en-IN" w:bidi="hi-IN"/>
-          <w14:ligatures w14:val="none"/>
-        </w:rPr>
-        <w:t>; then</w:t>
+        <w:t>if [ $num -gt 10 ]; then</w:t>
       </w:r>
     </w:p>
     <w:p>
@@ -3681,7 +3507,7 @@
           <w14:ligatures w14:val="none"/>
         </w:rPr>
         <w:pict w14:anchorId="05999DDA">
-          <v:rect id="_x0000_i1166" style="width:0;height:1.5pt" o:hralign="center" o:hrstd="t" o:hr="t" fillcolor="#a0a0a0" stroked="f"/>
+          <v:rect id="_x0000_i1029" style="width:0;height:1.5pt" o:hralign="center" o:hrstd="t" o:hr="t" fillcolor="#a0a0a0" stroked="f"/>
         </w:pict>
       </w:r>
     </w:p>
@@ -3924,21 +3750,8 @@
                 <w:lang w:eastAsia="en-IN" w:bidi="hi-IN"/>
                 <w14:ligatures w14:val="none"/>
               </w:rPr>
-              <w:t>-</w:t>
+              <w:t>-eq</w:t>
             </w:r>
-            <w:proofErr w:type="spellStart"/>
-            <w:r>
-              <w:rPr>
-                <w:rFonts w:ascii="Courier New" w:eastAsia="Times New Roman" w:hAnsi="Courier New" w:cs="Courier New"/>
-                <w:kern w:val="0"/>
-                <w:sz w:val="20"/>
-                <w:szCs w:val="20"/>
-                <w:lang w:eastAsia="en-IN" w:bidi="hi-IN"/>
-                <w14:ligatures w14:val="none"/>
-              </w:rPr>
-              <w:t>eq</w:t>
-            </w:r>
-            <w:proofErr w:type="spellEnd"/>
           </w:p>
         </w:tc>
         <w:tc>
@@ -3999,45 +3812,8 @@
                 <w:lang w:eastAsia="en-IN" w:bidi="hi-IN"/>
                 <w14:ligatures w14:val="none"/>
               </w:rPr>
-              <w:t>[ 5 -</w:t>
+              <w:t>[ 5 -eq 5 ]</w:t>
             </w:r>
-            <w:proofErr w:type="spellStart"/>
-            <w:r>
-              <w:rPr>
-                <w:rFonts w:ascii="Courier New" w:eastAsia="Times New Roman" w:hAnsi="Courier New" w:cs="Courier New"/>
-                <w:kern w:val="0"/>
-                <w:sz w:val="20"/>
-                <w:szCs w:val="20"/>
-                <w:lang w:eastAsia="en-IN" w:bidi="hi-IN"/>
-                <w14:ligatures w14:val="none"/>
-              </w:rPr>
-              <w:t>eq</w:t>
-            </w:r>
-            <w:proofErr w:type="spellEnd"/>
-            <w:r>
-              <w:rPr>
-                <w:rFonts w:ascii="Courier New" w:eastAsia="Times New Roman" w:hAnsi="Courier New" w:cs="Courier New"/>
-                <w:kern w:val="0"/>
-                <w:sz w:val="20"/>
-                <w:szCs w:val="20"/>
-                <w:lang w:eastAsia="en-IN" w:bidi="hi-IN"/>
-                <w14:ligatures w14:val="none"/>
-              </w:rPr>
-              <w:t xml:space="preserve"> </w:t>
-            </w:r>
-            <w:proofErr w:type="gramStart"/>
-            <w:r>
-              <w:rPr>
-                <w:rFonts w:ascii="Courier New" w:eastAsia="Times New Roman" w:hAnsi="Courier New" w:cs="Courier New"/>
-                <w:kern w:val="0"/>
-                <w:sz w:val="20"/>
-                <w:szCs w:val="20"/>
-                <w:lang w:eastAsia="en-IN" w:bidi="hi-IN"/>
-                <w14:ligatures w14:val="none"/>
-              </w:rPr>
-              <w:t>5 ]</w:t>
-            </w:r>
-            <w:proofErr w:type="gramEnd"/>
           </w:p>
         </w:tc>
       </w:tr>
@@ -4134,21 +3910,8 @@
                 <w:lang w:eastAsia="en-IN" w:bidi="hi-IN"/>
                 <w14:ligatures w14:val="none"/>
               </w:rPr>
-              <w:t xml:space="preserve">[ 5 -ne </w:t>
+              <w:t>[ 5 -ne 3 ]</w:t>
             </w:r>
-            <w:proofErr w:type="gramStart"/>
-            <w:r>
-              <w:rPr>
-                <w:rFonts w:ascii="Courier New" w:eastAsia="Times New Roman" w:hAnsi="Courier New" w:cs="Courier New"/>
-                <w:kern w:val="0"/>
-                <w:sz w:val="20"/>
-                <w:szCs w:val="20"/>
-                <w:lang w:eastAsia="en-IN" w:bidi="hi-IN"/>
-                <w14:ligatures w14:val="none"/>
-              </w:rPr>
-              <w:t>3 ]</w:t>
-            </w:r>
-            <w:proofErr w:type="gramEnd"/>
           </w:p>
         </w:tc>
       </w:tr>
@@ -4183,21 +3946,8 @@
                 <w:lang w:eastAsia="en-IN" w:bidi="hi-IN"/>
                 <w14:ligatures w14:val="none"/>
               </w:rPr>
-              <w:t>-</w:t>
+              <w:t>-lt</w:t>
             </w:r>
-            <w:proofErr w:type="spellStart"/>
-            <w:r>
-              <w:rPr>
-                <w:rFonts w:ascii="Courier New" w:eastAsia="Times New Roman" w:hAnsi="Courier New" w:cs="Courier New"/>
-                <w:kern w:val="0"/>
-                <w:sz w:val="20"/>
-                <w:szCs w:val="20"/>
-                <w:lang w:eastAsia="en-IN" w:bidi="hi-IN"/>
-                <w14:ligatures w14:val="none"/>
-              </w:rPr>
-              <w:t>lt</w:t>
-            </w:r>
-            <w:proofErr w:type="spellEnd"/>
           </w:p>
         </w:tc>
         <w:tc>
@@ -4258,45 +4008,8 @@
                 <w:lang w:eastAsia="en-IN" w:bidi="hi-IN"/>
                 <w14:ligatures w14:val="none"/>
               </w:rPr>
-              <w:t>[ 3 -</w:t>
+              <w:t>[ 3 -lt 5 ]</w:t>
             </w:r>
-            <w:proofErr w:type="spellStart"/>
-            <w:r>
-              <w:rPr>
-                <w:rFonts w:ascii="Courier New" w:eastAsia="Times New Roman" w:hAnsi="Courier New" w:cs="Courier New"/>
-                <w:kern w:val="0"/>
-                <w:sz w:val="20"/>
-                <w:szCs w:val="20"/>
-                <w:lang w:eastAsia="en-IN" w:bidi="hi-IN"/>
-                <w14:ligatures w14:val="none"/>
-              </w:rPr>
-              <w:t>lt</w:t>
-            </w:r>
-            <w:proofErr w:type="spellEnd"/>
-            <w:r>
-              <w:rPr>
-                <w:rFonts w:ascii="Courier New" w:eastAsia="Times New Roman" w:hAnsi="Courier New" w:cs="Courier New"/>
-                <w:kern w:val="0"/>
-                <w:sz w:val="20"/>
-                <w:szCs w:val="20"/>
-                <w:lang w:eastAsia="en-IN" w:bidi="hi-IN"/>
-                <w14:ligatures w14:val="none"/>
-              </w:rPr>
-              <w:t xml:space="preserve"> </w:t>
-            </w:r>
-            <w:proofErr w:type="gramStart"/>
-            <w:r>
-              <w:rPr>
-                <w:rFonts w:ascii="Courier New" w:eastAsia="Times New Roman" w:hAnsi="Courier New" w:cs="Courier New"/>
-                <w:kern w:val="0"/>
-                <w:sz w:val="20"/>
-                <w:szCs w:val="20"/>
-                <w:lang w:eastAsia="en-IN" w:bidi="hi-IN"/>
-                <w14:ligatures w14:val="none"/>
-              </w:rPr>
-              <w:t>5 ]</w:t>
-            </w:r>
-            <w:proofErr w:type="gramEnd"/>
           </w:p>
         </w:tc>
       </w:tr>
@@ -4393,21 +4106,8 @@
                 <w:lang w:eastAsia="en-IN" w:bidi="hi-IN"/>
                 <w14:ligatures w14:val="none"/>
               </w:rPr>
-              <w:t xml:space="preserve">[ 3 -le </w:t>
+              <w:t>[ 3 -le 5 ]</w:t>
             </w:r>
-            <w:proofErr w:type="gramStart"/>
-            <w:r>
-              <w:rPr>
-                <w:rFonts w:ascii="Courier New" w:eastAsia="Times New Roman" w:hAnsi="Courier New" w:cs="Courier New"/>
-                <w:kern w:val="0"/>
-                <w:sz w:val="20"/>
-                <w:szCs w:val="20"/>
-                <w:lang w:eastAsia="en-IN" w:bidi="hi-IN"/>
-                <w14:ligatures w14:val="none"/>
-              </w:rPr>
-              <w:t>5 ]</w:t>
-            </w:r>
-            <w:proofErr w:type="gramEnd"/>
           </w:p>
         </w:tc>
       </w:tr>
@@ -4442,21 +4142,8 @@
                 <w:lang w:eastAsia="en-IN" w:bidi="hi-IN"/>
                 <w14:ligatures w14:val="none"/>
               </w:rPr>
-              <w:t>-</w:t>
+              <w:t>-gt</w:t>
             </w:r>
-            <w:proofErr w:type="spellStart"/>
-            <w:r>
-              <w:rPr>
-                <w:rFonts w:ascii="Courier New" w:eastAsia="Times New Roman" w:hAnsi="Courier New" w:cs="Courier New"/>
-                <w:kern w:val="0"/>
-                <w:sz w:val="20"/>
-                <w:szCs w:val="20"/>
-                <w:lang w:eastAsia="en-IN" w:bidi="hi-IN"/>
-                <w14:ligatures w14:val="none"/>
-              </w:rPr>
-              <w:t>gt</w:t>
-            </w:r>
-            <w:proofErr w:type="spellEnd"/>
           </w:p>
         </w:tc>
         <w:tc>
@@ -4517,45 +4204,8 @@
                 <w:lang w:eastAsia="en-IN" w:bidi="hi-IN"/>
                 <w14:ligatures w14:val="none"/>
               </w:rPr>
-              <w:t>[ 5 -</w:t>
+              <w:t>[ 5 -gt 3 ]</w:t>
             </w:r>
-            <w:proofErr w:type="spellStart"/>
-            <w:r>
-              <w:rPr>
-                <w:rFonts w:ascii="Courier New" w:eastAsia="Times New Roman" w:hAnsi="Courier New" w:cs="Courier New"/>
-                <w:kern w:val="0"/>
-                <w:sz w:val="20"/>
-                <w:szCs w:val="20"/>
-                <w:lang w:eastAsia="en-IN" w:bidi="hi-IN"/>
-                <w14:ligatures w14:val="none"/>
-              </w:rPr>
-              <w:t>gt</w:t>
-            </w:r>
-            <w:proofErr w:type="spellEnd"/>
-            <w:r>
-              <w:rPr>
-                <w:rFonts w:ascii="Courier New" w:eastAsia="Times New Roman" w:hAnsi="Courier New" w:cs="Courier New"/>
-                <w:kern w:val="0"/>
-                <w:sz w:val="20"/>
-                <w:szCs w:val="20"/>
-                <w:lang w:eastAsia="en-IN" w:bidi="hi-IN"/>
-                <w14:ligatures w14:val="none"/>
-              </w:rPr>
-              <w:t xml:space="preserve"> </w:t>
-            </w:r>
-            <w:proofErr w:type="gramStart"/>
-            <w:r>
-              <w:rPr>
-                <w:rFonts w:ascii="Courier New" w:eastAsia="Times New Roman" w:hAnsi="Courier New" w:cs="Courier New"/>
-                <w:kern w:val="0"/>
-                <w:sz w:val="20"/>
-                <w:szCs w:val="20"/>
-                <w:lang w:eastAsia="en-IN" w:bidi="hi-IN"/>
-                <w14:ligatures w14:val="none"/>
-              </w:rPr>
-              <w:t>3 ]</w:t>
-            </w:r>
-            <w:proofErr w:type="gramEnd"/>
           </w:p>
         </w:tc>
       </w:tr>
@@ -4590,21 +4240,8 @@
                 <w:lang w:eastAsia="en-IN" w:bidi="hi-IN"/>
                 <w14:ligatures w14:val="none"/>
               </w:rPr>
-              <w:t>-</w:t>
+              <w:t>-ge</w:t>
             </w:r>
-            <w:proofErr w:type="spellStart"/>
-            <w:r>
-              <w:rPr>
-                <w:rFonts w:ascii="Courier New" w:eastAsia="Times New Roman" w:hAnsi="Courier New" w:cs="Courier New"/>
-                <w:kern w:val="0"/>
-                <w:sz w:val="20"/>
-                <w:szCs w:val="20"/>
-                <w:lang w:eastAsia="en-IN" w:bidi="hi-IN"/>
-                <w14:ligatures w14:val="none"/>
-              </w:rPr>
-              <w:t>ge</w:t>
-            </w:r>
-            <w:proofErr w:type="spellEnd"/>
           </w:p>
         </w:tc>
         <w:tc>
@@ -4665,45 +4302,8 @@
                 <w:lang w:eastAsia="en-IN" w:bidi="hi-IN"/>
                 <w14:ligatures w14:val="none"/>
               </w:rPr>
-              <w:t>[ 5 -</w:t>
+              <w:t>[ 5 -ge 5 ]</w:t>
             </w:r>
-            <w:proofErr w:type="spellStart"/>
-            <w:r>
-              <w:rPr>
-                <w:rFonts w:ascii="Courier New" w:eastAsia="Times New Roman" w:hAnsi="Courier New" w:cs="Courier New"/>
-                <w:kern w:val="0"/>
-                <w:sz w:val="20"/>
-                <w:szCs w:val="20"/>
-                <w:lang w:eastAsia="en-IN" w:bidi="hi-IN"/>
-                <w14:ligatures w14:val="none"/>
-              </w:rPr>
-              <w:t>ge</w:t>
-            </w:r>
-            <w:proofErr w:type="spellEnd"/>
-            <w:r>
-              <w:rPr>
-                <w:rFonts w:ascii="Courier New" w:eastAsia="Times New Roman" w:hAnsi="Courier New" w:cs="Courier New"/>
-                <w:kern w:val="0"/>
-                <w:sz w:val="20"/>
-                <w:szCs w:val="20"/>
-                <w:lang w:eastAsia="en-IN" w:bidi="hi-IN"/>
-                <w14:ligatures w14:val="none"/>
-              </w:rPr>
-              <w:t xml:space="preserve"> </w:t>
-            </w:r>
-            <w:proofErr w:type="gramStart"/>
-            <w:r>
-              <w:rPr>
-                <w:rFonts w:ascii="Courier New" w:eastAsia="Times New Roman" w:hAnsi="Courier New" w:cs="Courier New"/>
-                <w:kern w:val="0"/>
-                <w:sz w:val="20"/>
-                <w:szCs w:val="20"/>
-                <w:lang w:eastAsia="en-IN" w:bidi="hi-IN"/>
-                <w14:ligatures w14:val="none"/>
-              </w:rPr>
-              <w:t>5 ]</w:t>
-            </w:r>
-            <w:proofErr w:type="gramEnd"/>
           </w:p>
         </w:tc>
       </w:tr>
@@ -4846,143 +4446,58 @@
           <w14:ligatures w14:val="none"/>
         </w:rPr>
       </w:pPr>
-      <w:proofErr w:type="spellStart"/>
-      <w:r>
-        <w:rPr>
-          <w:rFonts w:ascii="Courier New" w:eastAsia="Times New Roman" w:hAnsi="Courier New" w:cs="Courier New"/>
-          <w:kern w:val="0"/>
-          <w:sz w:val="20"/>
-          <w:szCs w:val="20"/>
-          <w:lang w:eastAsia="en-IN" w:bidi="hi-IN"/>
-          <w14:ligatures w14:val="none"/>
-        </w:rPr>
-        <w:t>num</w:t>
-      </w:r>
-      <w:proofErr w:type="spellEnd"/>
-      <w:r>
-        <w:rPr>
-          <w:rFonts w:ascii="Courier New" w:eastAsia="Times New Roman" w:hAnsi="Courier New" w:cs="Courier New"/>
-          <w:kern w:val="0"/>
-          <w:sz w:val="20"/>
-          <w:szCs w:val="20"/>
-          <w:lang w:eastAsia="en-IN" w:bidi="hi-IN"/>
-          <w14:ligatures w14:val="none"/>
-        </w:rPr>
-        <w:t>=10</w:t>
-      </w:r>
-    </w:p>
-    <w:p>
-      <w:pPr>
-        <w:tabs>
-          <w:tab w:val="left" w:pos="916"/>
-          <w:tab w:val="left" w:pos="1832"/>
-          <w:tab w:val="left" w:pos="2748"/>
-          <w:tab w:val="left" w:pos="3664"/>
-          <w:tab w:val="left" w:pos="4580"/>
-          <w:tab w:val="left" w:pos="5496"/>
-          <w:tab w:val="left" w:pos="6412"/>
-          <w:tab w:val="left" w:pos="7328"/>
-          <w:tab w:val="left" w:pos="8244"/>
-          <w:tab w:val="left" w:pos="9160"/>
-          <w:tab w:val="left" w:pos="10076"/>
-          <w:tab w:val="left" w:pos="10992"/>
-          <w:tab w:val="left" w:pos="11908"/>
-          <w:tab w:val="left" w:pos="12824"/>
-          <w:tab w:val="left" w:pos="13740"/>
-          <w:tab w:val="left" w:pos="14656"/>
-        </w:tabs>
-        <w:spacing w:after="0" w:line="240" w:lineRule="auto"/>
-        <w:rPr>
-          <w:rFonts w:ascii="Courier New" w:eastAsia="Times New Roman" w:hAnsi="Courier New" w:cs="Courier New"/>
-          <w:kern w:val="0"/>
-          <w:sz w:val="20"/>
-          <w:szCs w:val="20"/>
-          <w:lang w:eastAsia="en-IN" w:bidi="hi-IN"/>
-          <w14:ligatures w14:val="none"/>
-        </w:rPr>
-      </w:pPr>
-      <w:r>
-        <w:rPr>
-          <w:rFonts w:ascii="Courier New" w:eastAsia="Times New Roman" w:hAnsi="Courier New" w:cs="Courier New"/>
-          <w:kern w:val="0"/>
-          <w:sz w:val="20"/>
-          <w:szCs w:val="20"/>
-          <w:lang w:eastAsia="en-IN" w:bidi="hi-IN"/>
-          <w14:ligatures w14:val="none"/>
-        </w:rPr>
-        <w:t>if [ $</w:t>
-      </w:r>
-      <w:proofErr w:type="spellStart"/>
-      <w:r>
-        <w:rPr>
-          <w:rFonts w:ascii="Courier New" w:eastAsia="Times New Roman" w:hAnsi="Courier New" w:cs="Courier New"/>
-          <w:kern w:val="0"/>
-          <w:sz w:val="20"/>
-          <w:szCs w:val="20"/>
-          <w:lang w:eastAsia="en-IN" w:bidi="hi-IN"/>
-          <w14:ligatures w14:val="none"/>
-        </w:rPr>
-        <w:t>num</w:t>
-      </w:r>
-      <w:proofErr w:type="spellEnd"/>
-      <w:r>
-        <w:rPr>
-          <w:rFonts w:ascii="Courier New" w:eastAsia="Times New Roman" w:hAnsi="Courier New" w:cs="Courier New"/>
-          <w:kern w:val="0"/>
-          <w:sz w:val="20"/>
-          <w:szCs w:val="20"/>
-          <w:lang w:eastAsia="en-IN" w:bidi="hi-IN"/>
-          <w14:ligatures w14:val="none"/>
-        </w:rPr>
-        <w:t xml:space="preserve"> -</w:t>
-      </w:r>
-      <w:proofErr w:type="spellStart"/>
-      <w:r>
-        <w:rPr>
-          <w:rFonts w:ascii="Courier New" w:eastAsia="Times New Roman" w:hAnsi="Courier New" w:cs="Courier New"/>
-          <w:kern w:val="0"/>
-          <w:sz w:val="20"/>
-          <w:szCs w:val="20"/>
-          <w:lang w:eastAsia="en-IN" w:bidi="hi-IN"/>
-          <w14:ligatures w14:val="none"/>
-        </w:rPr>
-        <w:t>gt</w:t>
-      </w:r>
-      <w:proofErr w:type="spellEnd"/>
-      <w:r>
-        <w:rPr>
-          <w:rFonts w:ascii="Courier New" w:eastAsia="Times New Roman" w:hAnsi="Courier New" w:cs="Courier New"/>
-          <w:kern w:val="0"/>
-          <w:sz w:val="20"/>
-          <w:szCs w:val="20"/>
-          <w:lang w:eastAsia="en-IN" w:bidi="hi-IN"/>
-          <w14:ligatures w14:val="none"/>
-        </w:rPr>
-        <w:t xml:space="preserve"> </w:t>
-      </w:r>
-      <w:proofErr w:type="gramStart"/>
-      <w:r>
-        <w:rPr>
-          <w:rFonts w:ascii="Courier New" w:eastAsia="Times New Roman" w:hAnsi="Courier New" w:cs="Courier New"/>
-          <w:kern w:val="0"/>
-          <w:sz w:val="20"/>
-          <w:szCs w:val="20"/>
-          <w:lang w:eastAsia="en-IN" w:bidi="hi-IN"/>
-          <w14:ligatures w14:val="none"/>
-        </w:rPr>
-        <w:t>5 ]</w:t>
-      </w:r>
-      <w:proofErr w:type="gramEnd"/>
-      <w:r>
-        <w:rPr>
-          <w:rFonts w:ascii="Courier New" w:eastAsia="Times New Roman" w:hAnsi="Courier New" w:cs="Courier New"/>
-          <w:kern w:val="0"/>
-          <w:sz w:val="20"/>
-          <w:szCs w:val="20"/>
-          <w:lang w:eastAsia="en-IN" w:bidi="hi-IN"/>
-          <w14:ligatures w14:val="none"/>
-        </w:rPr>
-        <w:t>; then</w:t>
+      <w:r>
+        <w:rPr>
+          <w:rFonts w:ascii="Courier New" w:eastAsia="Times New Roman" w:hAnsi="Courier New" w:cs="Courier New"/>
+          <w:kern w:val="0"/>
+          <w:sz w:val="20"/>
+          <w:szCs w:val="20"/>
+          <w:lang w:eastAsia="en-IN" w:bidi="hi-IN"/>
+          <w14:ligatures w14:val="none"/>
+        </w:rPr>
+        <w:t>num=10</w:t>
+      </w:r>
+    </w:p>
+    <w:p>
+      <w:pPr>
+        <w:tabs>
+          <w:tab w:val="left" w:pos="916"/>
+          <w:tab w:val="left" w:pos="1832"/>
+          <w:tab w:val="left" w:pos="2748"/>
+          <w:tab w:val="left" w:pos="3664"/>
+          <w:tab w:val="left" w:pos="4580"/>
+          <w:tab w:val="left" w:pos="5496"/>
+          <w:tab w:val="left" w:pos="6412"/>
+          <w:tab w:val="left" w:pos="7328"/>
+          <w:tab w:val="left" w:pos="8244"/>
+          <w:tab w:val="left" w:pos="9160"/>
+          <w:tab w:val="left" w:pos="10076"/>
+          <w:tab w:val="left" w:pos="10992"/>
+          <w:tab w:val="left" w:pos="11908"/>
+          <w:tab w:val="left" w:pos="12824"/>
+          <w:tab w:val="left" w:pos="13740"/>
+          <w:tab w:val="left" w:pos="14656"/>
+        </w:tabs>
+        <w:spacing w:after="0" w:line="240" w:lineRule="auto"/>
+        <w:rPr>
+          <w:rFonts w:ascii="Courier New" w:eastAsia="Times New Roman" w:hAnsi="Courier New" w:cs="Courier New"/>
+          <w:kern w:val="0"/>
+          <w:sz w:val="20"/>
+          <w:szCs w:val="20"/>
+          <w:lang w:eastAsia="en-IN" w:bidi="hi-IN"/>
+          <w14:ligatures w14:val="none"/>
+        </w:rPr>
+      </w:pPr>
+      <w:r>
+        <w:rPr>
+          <w:rFonts w:ascii="Courier New" w:eastAsia="Times New Roman" w:hAnsi="Courier New" w:cs="Courier New"/>
+          <w:kern w:val="0"/>
+          <w:sz w:val="20"/>
+          <w:szCs w:val="20"/>
+          <w:lang w:eastAsia="en-IN" w:bidi="hi-IN"/>
+          <w14:ligatures w14:val="none"/>
+        </w:rPr>
+        <w:t>if [ $num -gt 5 ]; then</w:t>
       </w:r>
     </w:p>
     <w:p>
@@ -5175,7 +4690,7 @@
           <w14:ligatures w14:val="none"/>
         </w:rPr>
         <w:pict w14:anchorId="71495CE1">
-          <v:rect id="_x0000_i1167" style="width:0;height:1.5pt" o:hralign="center" o:hrstd="t" o:hr="t" fillcolor="#a0a0a0" stroked="f"/>
+          <v:rect id="_x0000_i1030" style="width:0;height:1.5pt" o:hralign="center" o:hrstd="t" o:hr="t" fillcolor="#a0a0a0" stroked="f"/>
         </w:pict>
       </w:r>
     </w:p>
@@ -5456,79 +4971,7 @@
                 <w:lang w:eastAsia="en-IN" w:bidi="hi-IN"/>
                 <w14:ligatures w14:val="none"/>
               </w:rPr>
-              <w:t>[ $a -</w:t>
-            </w:r>
-            <w:proofErr w:type="spellStart"/>
-            <w:r>
-              <w:rPr>
-                <w:rFonts w:ascii="Courier New" w:eastAsia="Times New Roman" w:hAnsi="Courier New" w:cs="Courier New"/>
-                <w:kern w:val="0"/>
-                <w:sz w:val="20"/>
-                <w:szCs w:val="20"/>
-                <w:lang w:eastAsia="en-IN" w:bidi="hi-IN"/>
-                <w14:ligatures w14:val="none"/>
-              </w:rPr>
-              <w:t>gt</w:t>
-            </w:r>
-            <w:proofErr w:type="spellEnd"/>
-            <w:r>
-              <w:rPr>
-                <w:rFonts w:ascii="Courier New" w:eastAsia="Times New Roman" w:hAnsi="Courier New" w:cs="Courier New"/>
-                <w:kern w:val="0"/>
-                <w:sz w:val="20"/>
-                <w:szCs w:val="20"/>
-                <w:lang w:eastAsia="en-IN" w:bidi="hi-IN"/>
-                <w14:ligatures w14:val="none"/>
-              </w:rPr>
-              <w:t xml:space="preserve"> </w:t>
-            </w:r>
-            <w:proofErr w:type="gramStart"/>
-            <w:r>
-              <w:rPr>
-                <w:rFonts w:ascii="Courier New" w:eastAsia="Times New Roman" w:hAnsi="Courier New" w:cs="Courier New"/>
-                <w:kern w:val="0"/>
-                <w:sz w:val="20"/>
-                <w:szCs w:val="20"/>
-                <w:lang w:eastAsia="en-IN" w:bidi="hi-IN"/>
-                <w14:ligatures w14:val="none"/>
-              </w:rPr>
-              <w:t>5 ]</w:t>
-            </w:r>
-            <w:proofErr w:type="gramEnd"/>
-            <w:r>
-              <w:rPr>
-                <w:rFonts w:ascii="Courier New" w:eastAsia="Times New Roman" w:hAnsi="Courier New" w:cs="Courier New"/>
-                <w:kern w:val="0"/>
-                <w:sz w:val="20"/>
-                <w:szCs w:val="20"/>
-                <w:lang w:eastAsia="en-IN" w:bidi="hi-IN"/>
-                <w14:ligatures w14:val="none"/>
-              </w:rPr>
-              <w:t xml:space="preserve"> &amp;&amp; [ $b -</w:t>
-            </w:r>
-            <w:proofErr w:type="spellStart"/>
-            <w:r>
-              <w:rPr>
-                <w:rFonts w:ascii="Courier New" w:eastAsia="Times New Roman" w:hAnsi="Courier New" w:cs="Courier New"/>
-                <w:kern w:val="0"/>
-                <w:sz w:val="20"/>
-                <w:szCs w:val="20"/>
-                <w:lang w:eastAsia="en-IN" w:bidi="hi-IN"/>
-                <w14:ligatures w14:val="none"/>
-              </w:rPr>
-              <w:t>lt</w:t>
-            </w:r>
-            <w:proofErr w:type="spellEnd"/>
-            <w:r>
-              <w:rPr>
-                <w:rFonts w:ascii="Courier New" w:eastAsia="Times New Roman" w:hAnsi="Courier New" w:cs="Courier New"/>
-                <w:kern w:val="0"/>
-                <w:sz w:val="20"/>
-                <w:szCs w:val="20"/>
-                <w:lang w:eastAsia="en-IN" w:bidi="hi-IN"/>
-                <w14:ligatures w14:val="none"/>
-              </w:rPr>
-              <w:t xml:space="preserve"> 10 ]</w:t>
+              <w:t>[ $a -gt 5 ] &amp;&amp; [ $b -lt 10 ]</w:t>
             </w:r>
           </w:p>
         </w:tc>
@@ -5713,45 +5156,8 @@
                 <w:lang w:eastAsia="en-IN" w:bidi="hi-IN"/>
                 <w14:ligatures w14:val="none"/>
               </w:rPr>
-              <w:t>[ ! $a -</w:t>
+              <w:t>[ ! $a -eq 5 ]</w:t>
             </w:r>
-            <w:proofErr w:type="spellStart"/>
-            <w:r>
-              <w:rPr>
-                <w:rFonts w:ascii="Courier New" w:eastAsia="Times New Roman" w:hAnsi="Courier New" w:cs="Courier New"/>
-                <w:kern w:val="0"/>
-                <w:sz w:val="20"/>
-                <w:szCs w:val="20"/>
-                <w:lang w:eastAsia="en-IN" w:bidi="hi-IN"/>
-                <w14:ligatures w14:val="none"/>
-              </w:rPr>
-              <w:t>eq</w:t>
-            </w:r>
-            <w:proofErr w:type="spellEnd"/>
-            <w:r>
-              <w:rPr>
-                <w:rFonts w:ascii="Courier New" w:eastAsia="Times New Roman" w:hAnsi="Courier New" w:cs="Courier New"/>
-                <w:kern w:val="0"/>
-                <w:sz w:val="20"/>
-                <w:szCs w:val="20"/>
-                <w:lang w:eastAsia="en-IN" w:bidi="hi-IN"/>
-                <w14:ligatures w14:val="none"/>
-              </w:rPr>
-              <w:t xml:space="preserve"> </w:t>
-            </w:r>
-            <w:proofErr w:type="gramStart"/>
-            <w:r>
-              <w:rPr>
-                <w:rFonts w:ascii="Courier New" w:eastAsia="Times New Roman" w:hAnsi="Courier New" w:cs="Courier New"/>
-                <w:kern w:val="0"/>
-                <w:sz w:val="20"/>
-                <w:szCs w:val="20"/>
-                <w:lang w:eastAsia="en-IN" w:bidi="hi-IN"/>
-                <w14:ligatures w14:val="none"/>
-              </w:rPr>
-              <w:t>5 ]</w:t>
-            </w:r>
-            <w:proofErr w:type="gramEnd"/>
           </w:p>
         </w:tc>
       </w:tr>
@@ -5988,79 +5394,7 @@
           <w14:ligatures w14:val="none"/>
         </w:rPr>
         <w:lastRenderedPageBreak/>
-        <w:t>if [ $a -</w:t>
-      </w:r>
-      <w:proofErr w:type="spellStart"/>
-      <w:r>
-        <w:rPr>
-          <w:rFonts w:ascii="Courier New" w:eastAsia="Times New Roman" w:hAnsi="Courier New" w:cs="Courier New"/>
-          <w:kern w:val="0"/>
-          <w:sz w:val="20"/>
-          <w:szCs w:val="20"/>
-          <w:lang w:eastAsia="en-IN" w:bidi="hi-IN"/>
-          <w14:ligatures w14:val="none"/>
-        </w:rPr>
-        <w:t>gt</w:t>
-      </w:r>
-      <w:proofErr w:type="spellEnd"/>
-      <w:r>
-        <w:rPr>
-          <w:rFonts w:ascii="Courier New" w:eastAsia="Times New Roman" w:hAnsi="Courier New" w:cs="Courier New"/>
-          <w:kern w:val="0"/>
-          <w:sz w:val="20"/>
-          <w:szCs w:val="20"/>
-          <w:lang w:eastAsia="en-IN" w:bidi="hi-IN"/>
-          <w14:ligatures w14:val="none"/>
-        </w:rPr>
-        <w:t xml:space="preserve"> </w:t>
-      </w:r>
-      <w:proofErr w:type="gramStart"/>
-      <w:r>
-        <w:rPr>
-          <w:rFonts w:ascii="Courier New" w:eastAsia="Times New Roman" w:hAnsi="Courier New" w:cs="Courier New"/>
-          <w:kern w:val="0"/>
-          <w:sz w:val="20"/>
-          <w:szCs w:val="20"/>
-          <w:lang w:eastAsia="en-IN" w:bidi="hi-IN"/>
-          <w14:ligatures w14:val="none"/>
-        </w:rPr>
-        <w:t>5 ]</w:t>
-      </w:r>
-      <w:proofErr w:type="gramEnd"/>
-      <w:r>
-        <w:rPr>
-          <w:rFonts w:ascii="Courier New" w:eastAsia="Times New Roman" w:hAnsi="Courier New" w:cs="Courier New"/>
-          <w:kern w:val="0"/>
-          <w:sz w:val="20"/>
-          <w:szCs w:val="20"/>
-          <w:lang w:eastAsia="en-IN" w:bidi="hi-IN"/>
-          <w14:ligatures w14:val="none"/>
-        </w:rPr>
-        <w:t xml:space="preserve"> &amp;&amp; [ $b -</w:t>
-      </w:r>
-      <w:proofErr w:type="spellStart"/>
-      <w:r>
-        <w:rPr>
-          <w:rFonts w:ascii="Courier New" w:eastAsia="Times New Roman" w:hAnsi="Courier New" w:cs="Courier New"/>
-          <w:kern w:val="0"/>
-          <w:sz w:val="20"/>
-          <w:szCs w:val="20"/>
-          <w:lang w:eastAsia="en-IN" w:bidi="hi-IN"/>
-          <w14:ligatures w14:val="none"/>
-        </w:rPr>
-        <w:t>lt</w:t>
-      </w:r>
-      <w:proofErr w:type="spellEnd"/>
-      <w:r>
-        <w:rPr>
-          <w:rFonts w:ascii="Courier New" w:eastAsia="Times New Roman" w:hAnsi="Courier New" w:cs="Courier New"/>
-          <w:kern w:val="0"/>
-          <w:sz w:val="20"/>
-          <w:szCs w:val="20"/>
-          <w:lang w:eastAsia="en-IN" w:bidi="hi-IN"/>
-          <w14:ligatures w14:val="none"/>
-        </w:rPr>
-        <w:t xml:space="preserve"> 10 ]; then</w:t>
+        <w:t>if [ $a -gt 5 ] &amp;&amp; [ $b -lt 10 ]; then</w:t>
       </w:r>
     </w:p>
     <w:p>
@@ -6169,7 +5503,7 @@
           <w14:ligatures w14:val="none"/>
         </w:rPr>
         <w:pict w14:anchorId="267D15C8">
-          <v:rect id="_x0000_i1168" style="width:0;height:1.5pt" o:hralign="center" o:hrstd="t" o:hr="t" fillcolor="#a0a0a0" stroked="f"/>
+          <v:rect id="_x0000_i1031" style="width:0;height:1.5pt" o:hralign="center" o:hrstd="t" o:hr="t" fillcolor="#a0a0a0" stroked="f"/>
         </w:pict>
       </w:r>
     </w:p>
@@ -6450,142 +5784,7 @@
                 <w:lang w:eastAsia="en-IN" w:bidi="hi-IN"/>
                 <w14:ligatures w14:val="none"/>
               </w:rPr>
-              <w:t>[ "$str1" = "$str2</w:t>
-            </w:r>
-            <w:proofErr w:type="gramStart"/>
-            <w:r>
-              <w:rPr>
-                <w:rFonts w:ascii="Courier New" w:eastAsia="Times New Roman" w:hAnsi="Courier New" w:cs="Courier New"/>
-                <w:kern w:val="0"/>
-                <w:sz w:val="20"/>
-                <w:szCs w:val="20"/>
-                <w:lang w:eastAsia="en-IN" w:bidi="hi-IN"/>
-                <w14:ligatures w14:val="none"/>
-              </w:rPr>
-              <w:t>" ]</w:t>
-            </w:r>
-            <w:proofErr w:type="gramEnd"/>
-          </w:p>
-        </w:tc>
-      </w:tr>
-      <w:tr>
-        <w:trPr>
-          <w:tblCellSpacing w:w="15" w:type="dxa"/>
-        </w:trPr>
-        <w:tc>
-          <w:tcPr>
-            <w:tcW w:w="0" w:type="auto"/>
-            <w:vAlign w:val="center"/>
-            <w:hideMark/>
-          </w:tcPr>
-          <w:p>
-            <w:pPr>
-              <w:spacing w:after="0" w:line="240" w:lineRule="auto"/>
-              <w:rPr>
-                <w:rFonts w:ascii="Times New Roman" w:eastAsia="Times New Roman" w:hAnsi="Times New Roman" w:cs="Times New Roman"/>
-                <w:kern w:val="0"/>
-                <w:sz w:val="24"/>
-                <w:szCs w:val="24"/>
-                <w:lang w:eastAsia="en-IN" w:bidi="hi-IN"/>
-                <w14:ligatures w14:val="none"/>
-              </w:rPr>
-            </w:pPr>
-            <w:r>
-              <w:rPr>
-                <w:rFonts w:ascii="Courier New" w:eastAsia="Times New Roman" w:hAnsi="Courier New" w:cs="Courier New"/>
-                <w:kern w:val="0"/>
-                <w:sz w:val="20"/>
-                <w:szCs w:val="20"/>
-                <w:lang w:eastAsia="en-IN" w:bidi="hi-IN"/>
-                <w14:ligatures w14:val="none"/>
-              </w:rPr>
-              <w:t>!=</w:t>
-            </w:r>
-          </w:p>
-        </w:tc>
-        <w:tc>
-          <w:tcPr>
-            <w:tcW w:w="0" w:type="auto"/>
-            <w:vAlign w:val="center"/>
-            <w:hideMark/>
-          </w:tcPr>
-          <w:p>
-            <w:pPr>
-              <w:spacing w:after="0" w:line="240" w:lineRule="auto"/>
-              <w:rPr>
-                <w:rFonts w:ascii="Times New Roman" w:eastAsia="Times New Roman" w:hAnsi="Times New Roman" w:cs="Times New Roman"/>
-                <w:kern w:val="0"/>
-                <w:sz w:val="24"/>
-                <w:szCs w:val="24"/>
-                <w:lang w:eastAsia="en-IN" w:bidi="hi-IN"/>
-                <w14:ligatures w14:val="none"/>
-              </w:rPr>
-            </w:pPr>
-            <w:r>
-              <w:rPr>
-                <w:rFonts w:ascii="Times New Roman" w:eastAsia="Times New Roman" w:hAnsi="Times New Roman" w:cs="Times New Roman"/>
-                <w:kern w:val="0"/>
-                <w:sz w:val="24"/>
-                <w:szCs w:val="24"/>
-                <w:lang w:eastAsia="en-IN" w:bidi="hi-IN"/>
-                <w14:ligatures w14:val="none"/>
-              </w:rPr>
-              <w:t>Not equal to</w:t>
-            </w:r>
-          </w:p>
-        </w:tc>
-        <w:tc>
-          <w:tcPr>
-            <w:tcW w:w="0" w:type="auto"/>
-            <w:vAlign w:val="center"/>
-            <w:hideMark/>
-          </w:tcPr>
-          <w:p>
-            <w:pPr>
-              <w:spacing w:after="0" w:line="240" w:lineRule="auto"/>
-              <w:rPr>
-                <w:rFonts w:ascii="Times New Roman" w:eastAsia="Times New Roman" w:hAnsi="Times New Roman" w:cs="Times New Roman"/>
-                <w:kern w:val="0"/>
-                <w:sz w:val="24"/>
-                <w:szCs w:val="24"/>
-                <w:lang w:eastAsia="en-IN" w:bidi="hi-IN"/>
-                <w14:ligatures w14:val="none"/>
-              </w:rPr>
-            </w:pPr>
-            <w:r>
-              <w:rPr>
-                <w:rFonts w:ascii="Courier New" w:eastAsia="Times New Roman" w:hAnsi="Courier New" w:cs="Courier New"/>
-                <w:kern w:val="0"/>
-                <w:sz w:val="20"/>
-                <w:szCs w:val="20"/>
-                <w:lang w:eastAsia="en-IN" w:bidi="hi-IN"/>
-                <w14:ligatures w14:val="none"/>
-              </w:rPr>
-              <w:t>[ "$str1</w:t>
-            </w:r>
-            <w:proofErr w:type="gramStart"/>
-            <w:r>
-              <w:rPr>
-                <w:rFonts w:ascii="Courier New" w:eastAsia="Times New Roman" w:hAnsi="Courier New" w:cs="Courier New"/>
-                <w:kern w:val="0"/>
-                <w:sz w:val="20"/>
-                <w:szCs w:val="20"/>
-                <w:lang w:eastAsia="en-IN" w:bidi="hi-IN"/>
-                <w14:ligatures w14:val="none"/>
-              </w:rPr>
-              <w:t>" !</w:t>
-            </w:r>
-            <w:proofErr w:type="gramEnd"/>
-            <w:r>
-              <w:rPr>
-                <w:rFonts w:ascii="Courier New" w:eastAsia="Times New Roman" w:hAnsi="Courier New" w:cs="Courier New"/>
-                <w:kern w:val="0"/>
-                <w:sz w:val="20"/>
-                <w:szCs w:val="20"/>
-                <w:lang w:eastAsia="en-IN" w:bidi="hi-IN"/>
-                <w14:ligatures w14:val="none"/>
-              </w:rPr>
-              <w:t>= "$str2" ]</w:t>
+              <w:t>[ "$str1" = "$str2" ]</w:t>
             </w:r>
           </w:p>
         </w:tc>
@@ -6621,7 +5820,7 @@
                 <w:lang w:eastAsia="en-IN" w:bidi="hi-IN"/>
                 <w14:ligatures w14:val="none"/>
               </w:rPr>
-              <w:t>-z</w:t>
+              <w:t>!=</w:t>
             </w:r>
           </w:p>
         </w:tc>
@@ -6652,7 +5851,7 @@
                 <w:lang w:eastAsia="en-IN" w:bidi="hi-IN"/>
                 <w14:ligatures w14:val="none"/>
               </w:rPr>
-              <w:t>String is empty</w:t>
+              <w:t>Not equal to</w:t>
             </w:r>
           </w:p>
         </w:tc>
@@ -6683,21 +5882,8 @@
                 <w:lang w:eastAsia="en-IN" w:bidi="hi-IN"/>
                 <w14:ligatures w14:val="none"/>
               </w:rPr>
-              <w:t>[ -z "$str</w:t>
+              <w:t>[ "$str1" != "$str2" ]</w:t>
             </w:r>
-            <w:proofErr w:type="gramStart"/>
-            <w:r>
-              <w:rPr>
-                <w:rFonts w:ascii="Courier New" w:eastAsia="Times New Roman" w:hAnsi="Courier New" w:cs="Courier New"/>
-                <w:kern w:val="0"/>
-                <w:sz w:val="20"/>
-                <w:szCs w:val="20"/>
-                <w:lang w:eastAsia="en-IN" w:bidi="hi-IN"/>
-                <w14:ligatures w14:val="none"/>
-              </w:rPr>
-              <w:t>" ]</w:t>
-            </w:r>
-            <w:proofErr w:type="gramEnd"/>
           </w:p>
         </w:tc>
       </w:tr>
@@ -6732,6 +5918,104 @@
                 <w:lang w:eastAsia="en-IN" w:bidi="hi-IN"/>
                 <w14:ligatures w14:val="none"/>
               </w:rPr>
+              <w:t>-z</w:t>
+            </w:r>
+          </w:p>
+        </w:tc>
+        <w:tc>
+          <w:tcPr>
+            <w:tcW w:w="0" w:type="auto"/>
+            <w:vAlign w:val="center"/>
+            <w:hideMark/>
+          </w:tcPr>
+          <w:p>
+            <w:pPr>
+              <w:spacing w:after="0" w:line="240" w:lineRule="auto"/>
+              <w:rPr>
+                <w:rFonts w:ascii="Times New Roman" w:eastAsia="Times New Roman" w:hAnsi="Times New Roman" w:cs="Times New Roman"/>
+                <w:kern w:val="0"/>
+                <w:sz w:val="24"/>
+                <w:szCs w:val="24"/>
+                <w:lang w:eastAsia="en-IN" w:bidi="hi-IN"/>
+                <w14:ligatures w14:val="none"/>
+              </w:rPr>
+            </w:pPr>
+            <w:r>
+              <w:rPr>
+                <w:rFonts w:ascii="Times New Roman" w:eastAsia="Times New Roman" w:hAnsi="Times New Roman" w:cs="Times New Roman"/>
+                <w:kern w:val="0"/>
+                <w:sz w:val="24"/>
+                <w:szCs w:val="24"/>
+                <w:lang w:eastAsia="en-IN" w:bidi="hi-IN"/>
+                <w14:ligatures w14:val="none"/>
+              </w:rPr>
+              <w:t>String is empty</w:t>
+            </w:r>
+          </w:p>
+        </w:tc>
+        <w:tc>
+          <w:tcPr>
+            <w:tcW w:w="0" w:type="auto"/>
+            <w:vAlign w:val="center"/>
+            <w:hideMark/>
+          </w:tcPr>
+          <w:p>
+            <w:pPr>
+              <w:spacing w:after="0" w:line="240" w:lineRule="auto"/>
+              <w:rPr>
+                <w:rFonts w:ascii="Times New Roman" w:eastAsia="Times New Roman" w:hAnsi="Times New Roman" w:cs="Times New Roman"/>
+                <w:kern w:val="0"/>
+                <w:sz w:val="24"/>
+                <w:szCs w:val="24"/>
+                <w:lang w:eastAsia="en-IN" w:bidi="hi-IN"/>
+                <w14:ligatures w14:val="none"/>
+              </w:rPr>
+            </w:pPr>
+            <w:r>
+              <w:rPr>
+                <w:rFonts w:ascii="Courier New" w:eastAsia="Times New Roman" w:hAnsi="Courier New" w:cs="Courier New"/>
+                <w:kern w:val="0"/>
+                <w:sz w:val="20"/>
+                <w:szCs w:val="20"/>
+                <w:lang w:eastAsia="en-IN" w:bidi="hi-IN"/>
+                <w14:ligatures w14:val="none"/>
+              </w:rPr>
+              <w:t>[ -z "$str" ]</w:t>
+            </w:r>
+          </w:p>
+        </w:tc>
+      </w:tr>
+      <w:tr>
+        <w:trPr>
+          <w:tblCellSpacing w:w="15" w:type="dxa"/>
+        </w:trPr>
+        <w:tc>
+          <w:tcPr>
+            <w:tcW w:w="0" w:type="auto"/>
+            <w:vAlign w:val="center"/>
+            <w:hideMark/>
+          </w:tcPr>
+          <w:p>
+            <w:pPr>
+              <w:spacing w:after="0" w:line="240" w:lineRule="auto"/>
+              <w:rPr>
+                <w:rFonts w:ascii="Times New Roman" w:eastAsia="Times New Roman" w:hAnsi="Times New Roman" w:cs="Times New Roman"/>
+                <w:kern w:val="0"/>
+                <w:sz w:val="24"/>
+                <w:szCs w:val="24"/>
+                <w:lang w:eastAsia="en-IN" w:bidi="hi-IN"/>
+                <w14:ligatures w14:val="none"/>
+              </w:rPr>
+            </w:pPr>
+            <w:r>
+              <w:rPr>
+                <w:rFonts w:ascii="Courier New" w:eastAsia="Times New Roman" w:hAnsi="Courier New" w:cs="Courier New"/>
+                <w:kern w:val="0"/>
+                <w:sz w:val="20"/>
+                <w:szCs w:val="20"/>
+                <w:lang w:eastAsia="en-IN" w:bidi="hi-IN"/>
+                <w14:ligatures w14:val="none"/>
+              </w:rPr>
               <w:t>-n</w:t>
             </w:r>
           </w:p>
@@ -6794,21 +6078,8 @@
                 <w:lang w:eastAsia="en-IN" w:bidi="hi-IN"/>
                 <w14:ligatures w14:val="none"/>
               </w:rPr>
-              <w:t>[ -n "$str</w:t>
+              <w:t>[ -n "$str" ]</w:t>
             </w:r>
-            <w:proofErr w:type="gramStart"/>
-            <w:r>
-              <w:rPr>
-                <w:rFonts w:ascii="Courier New" w:eastAsia="Times New Roman" w:hAnsi="Courier New" w:cs="Courier New"/>
-                <w:kern w:val="0"/>
-                <w:sz w:val="20"/>
-                <w:szCs w:val="20"/>
-                <w:lang w:eastAsia="en-IN" w:bidi="hi-IN"/>
-                <w14:ligatures w14:val="none"/>
-              </w:rPr>
-              <w:t>" ]</w:t>
-            </w:r>
-            <w:proofErr w:type="gramEnd"/>
           </w:p>
         </w:tc>
       </w:tr>
@@ -7002,31 +6273,7 @@
           <w:lang w:eastAsia="en-IN" w:bidi="hi-IN"/>
           <w14:ligatures w14:val="none"/>
         </w:rPr>
-        <w:t>if [ -n "$str</w:t>
-      </w:r>
-      <w:proofErr w:type="gramStart"/>
-      <w:r>
-        <w:rPr>
-          <w:rFonts w:ascii="Courier New" w:eastAsia="Times New Roman" w:hAnsi="Courier New" w:cs="Courier New"/>
-          <w:kern w:val="0"/>
-          <w:sz w:val="20"/>
-          <w:szCs w:val="20"/>
-          <w:lang w:eastAsia="en-IN" w:bidi="hi-IN"/>
-          <w14:ligatures w14:val="none"/>
-        </w:rPr>
-        <w:t>" ]</w:t>
-      </w:r>
-      <w:proofErr w:type="gramEnd"/>
-      <w:r>
-        <w:rPr>
-          <w:rFonts w:ascii="Courier New" w:eastAsia="Times New Roman" w:hAnsi="Courier New" w:cs="Courier New"/>
-          <w:kern w:val="0"/>
-          <w:sz w:val="20"/>
-          <w:szCs w:val="20"/>
-          <w:lang w:eastAsia="en-IN" w:bidi="hi-IN"/>
-          <w14:ligatures w14:val="none"/>
-        </w:rPr>
-        <w:t>; then</w:t>
+        <w:t>if [ -n "$str" ]; then</w:t>
       </w:r>
     </w:p>
     <w:p>
@@ -7135,7 +6382,7 @@
           <w14:ligatures w14:val="none"/>
         </w:rPr>
         <w:pict w14:anchorId="27B95ED1">
-          <v:rect id="_x0000_i1169" style="width:0;height:1.5pt" o:hralign="center" o:hrstd="t" o:hr="t" fillcolor="#a0a0a0" stroked="f"/>
+          <v:rect id="_x0000_i1032" style="width:0;height:1.5pt" o:hralign="center" o:hrstd="t" o:hr="t" fillcolor="#a0a0a0" stroked="f"/>
         </w:pict>
       </w:r>
     </w:p>
@@ -7416,21 +6663,8 @@
                 <w:lang w:eastAsia="en-IN" w:bidi="hi-IN"/>
                 <w14:ligatures w14:val="none"/>
               </w:rPr>
-              <w:t xml:space="preserve">[ -e </w:t>
+              <w:t>[ -e myfile.txt ]</w:t>
             </w:r>
-            <w:proofErr w:type="gramStart"/>
-            <w:r>
-              <w:rPr>
-                <w:rFonts w:ascii="Courier New" w:eastAsia="Times New Roman" w:hAnsi="Courier New" w:cs="Courier New"/>
-                <w:kern w:val="0"/>
-                <w:sz w:val="20"/>
-                <w:szCs w:val="20"/>
-                <w:lang w:eastAsia="en-IN" w:bidi="hi-IN"/>
-                <w14:ligatures w14:val="none"/>
-              </w:rPr>
-              <w:t>myfile.txt ]</w:t>
-            </w:r>
-            <w:proofErr w:type="gramEnd"/>
           </w:p>
         </w:tc>
       </w:tr>
@@ -7527,21 +6761,8 @@
                 <w:lang w:eastAsia="en-IN" w:bidi="hi-IN"/>
                 <w14:ligatures w14:val="none"/>
               </w:rPr>
-              <w:t xml:space="preserve">[ -f </w:t>
+              <w:t>[ -f myfile.txt ]</w:t>
             </w:r>
-            <w:proofErr w:type="gramStart"/>
-            <w:r>
-              <w:rPr>
-                <w:rFonts w:ascii="Courier New" w:eastAsia="Times New Roman" w:hAnsi="Courier New" w:cs="Courier New"/>
-                <w:kern w:val="0"/>
-                <w:sz w:val="20"/>
-                <w:szCs w:val="20"/>
-                <w:lang w:eastAsia="en-IN" w:bidi="hi-IN"/>
-                <w14:ligatures w14:val="none"/>
-              </w:rPr>
-              <w:t>myfile.txt ]</w:t>
-            </w:r>
-            <w:proofErr w:type="gramEnd"/>
           </w:p>
         </w:tc>
       </w:tr>
@@ -7638,34 +6859,8 @@
                 <w:lang w:eastAsia="en-IN" w:bidi="hi-IN"/>
                 <w14:ligatures w14:val="none"/>
               </w:rPr>
-              <w:t xml:space="preserve">[ -d </w:t>
+              <w:t>[ -d mydir ]</w:t>
             </w:r>
-            <w:proofErr w:type="spellStart"/>
-            <w:proofErr w:type="gramStart"/>
-            <w:r>
-              <w:rPr>
-                <w:rFonts w:ascii="Courier New" w:eastAsia="Times New Roman" w:hAnsi="Courier New" w:cs="Courier New"/>
-                <w:kern w:val="0"/>
-                <w:sz w:val="20"/>
-                <w:szCs w:val="20"/>
-                <w:lang w:eastAsia="en-IN" w:bidi="hi-IN"/>
-                <w14:ligatures w14:val="none"/>
-              </w:rPr>
-              <w:t>mydir</w:t>
-            </w:r>
-            <w:proofErr w:type="spellEnd"/>
-            <w:r>
-              <w:rPr>
-                <w:rFonts w:ascii="Courier New" w:eastAsia="Times New Roman" w:hAnsi="Courier New" w:cs="Courier New"/>
-                <w:kern w:val="0"/>
-                <w:sz w:val="20"/>
-                <w:szCs w:val="20"/>
-                <w:lang w:eastAsia="en-IN" w:bidi="hi-IN"/>
-                <w14:ligatures w14:val="none"/>
-              </w:rPr>
-              <w:t xml:space="preserve"> ]</w:t>
-            </w:r>
-            <w:proofErr w:type="gramEnd"/>
           </w:p>
         </w:tc>
       </w:tr>
@@ -7762,21 +6957,8 @@
                 <w:lang w:eastAsia="en-IN" w:bidi="hi-IN"/>
                 <w14:ligatures w14:val="none"/>
               </w:rPr>
-              <w:t xml:space="preserve">[ -r </w:t>
+              <w:t>[ -r myfile.txt ]</w:t>
             </w:r>
-            <w:proofErr w:type="gramStart"/>
-            <w:r>
-              <w:rPr>
-                <w:rFonts w:ascii="Courier New" w:eastAsia="Times New Roman" w:hAnsi="Courier New" w:cs="Courier New"/>
-                <w:kern w:val="0"/>
-                <w:sz w:val="20"/>
-                <w:szCs w:val="20"/>
-                <w:lang w:eastAsia="en-IN" w:bidi="hi-IN"/>
-                <w14:ligatures w14:val="none"/>
-              </w:rPr>
-              <w:t>myfile.txt ]</w:t>
-            </w:r>
-            <w:proofErr w:type="gramEnd"/>
           </w:p>
         </w:tc>
       </w:tr>
@@ -7873,21 +7055,8 @@
                 <w:lang w:eastAsia="en-IN" w:bidi="hi-IN"/>
                 <w14:ligatures w14:val="none"/>
               </w:rPr>
-              <w:t xml:space="preserve">[ -w </w:t>
+              <w:t>[ -w myfile.txt ]</w:t>
             </w:r>
-            <w:proofErr w:type="gramStart"/>
-            <w:r>
-              <w:rPr>
-                <w:rFonts w:ascii="Courier New" w:eastAsia="Times New Roman" w:hAnsi="Courier New" w:cs="Courier New"/>
-                <w:kern w:val="0"/>
-                <w:sz w:val="20"/>
-                <w:szCs w:val="20"/>
-                <w:lang w:eastAsia="en-IN" w:bidi="hi-IN"/>
-                <w14:ligatures w14:val="none"/>
-              </w:rPr>
-              <w:t>myfile.txt ]</w:t>
-            </w:r>
-            <w:proofErr w:type="gramEnd"/>
           </w:p>
         </w:tc>
       </w:tr>
@@ -7984,21 +7153,8 @@
                 <w:lang w:eastAsia="en-IN" w:bidi="hi-IN"/>
                 <w14:ligatures w14:val="none"/>
               </w:rPr>
-              <w:t xml:space="preserve">[ -x </w:t>
+              <w:t>[ -x myfile.txt ]</w:t>
             </w:r>
-            <w:proofErr w:type="gramStart"/>
-            <w:r>
-              <w:rPr>
-                <w:rFonts w:ascii="Courier New" w:eastAsia="Times New Roman" w:hAnsi="Courier New" w:cs="Courier New"/>
-                <w:kern w:val="0"/>
-                <w:sz w:val="20"/>
-                <w:szCs w:val="20"/>
-                <w:lang w:eastAsia="en-IN" w:bidi="hi-IN"/>
-                <w14:ligatures w14:val="none"/>
-              </w:rPr>
-              <w:t>myfile.txt ]</w:t>
-            </w:r>
-            <w:proofErr w:type="gramEnd"/>
           </w:p>
         </w:tc>
       </w:tr>
@@ -8095,21 +7251,8 @@
                 <w:lang w:eastAsia="en-IN" w:bidi="hi-IN"/>
                 <w14:ligatures w14:val="none"/>
               </w:rPr>
-              <w:t xml:space="preserve">[ -s </w:t>
+              <w:t>[ -s myfile.txt ]</w:t>
             </w:r>
-            <w:proofErr w:type="gramStart"/>
-            <w:r>
-              <w:rPr>
-                <w:rFonts w:ascii="Courier New" w:eastAsia="Times New Roman" w:hAnsi="Courier New" w:cs="Courier New"/>
-                <w:kern w:val="0"/>
-                <w:sz w:val="20"/>
-                <w:szCs w:val="20"/>
-                <w:lang w:eastAsia="en-IN" w:bidi="hi-IN"/>
-                <w14:ligatures w14:val="none"/>
-              </w:rPr>
-              <w:t>myfile.txt ]</w:t>
-            </w:r>
-            <w:proofErr w:type="gramEnd"/>
           </w:p>
         </w:tc>
       </w:tr>
@@ -8261,31 +7404,7 @@
           <w:lang w:eastAsia="en-IN" w:bidi="hi-IN"/>
           <w14:ligatures w14:val="none"/>
         </w:rPr>
-        <w:t>if [ -f "myscript.sh</w:t>
-      </w:r>
-      <w:proofErr w:type="gramStart"/>
-      <w:r>
-        <w:rPr>
-          <w:rFonts w:ascii="Courier New" w:eastAsia="Times New Roman" w:hAnsi="Courier New" w:cs="Courier New"/>
-          <w:kern w:val="0"/>
-          <w:sz w:val="20"/>
-          <w:szCs w:val="20"/>
-          <w:lang w:eastAsia="en-IN" w:bidi="hi-IN"/>
-          <w14:ligatures w14:val="none"/>
-        </w:rPr>
-        <w:t>" ]</w:t>
-      </w:r>
-      <w:proofErr w:type="gramEnd"/>
-      <w:r>
-        <w:rPr>
-          <w:rFonts w:ascii="Courier New" w:eastAsia="Times New Roman" w:hAnsi="Courier New" w:cs="Courier New"/>
-          <w:kern w:val="0"/>
-          <w:sz w:val="20"/>
-          <w:szCs w:val="20"/>
-          <w:lang w:eastAsia="en-IN" w:bidi="hi-IN"/>
-          <w14:ligatures w14:val="none"/>
-        </w:rPr>
-        <w:t>; then</w:t>
+        <w:t>if [ -f "myscript.sh" ]; then</w:t>
       </w:r>
     </w:p>
     <w:p>
@@ -8394,7 +7513,7 @@
           <w14:ligatures w14:val="none"/>
         </w:rPr>
         <w:pict w14:anchorId="0D774482">
-          <v:rect id="_x0000_i1170" style="width:0;height:1.5pt" o:hralign="center" o:hrstd="t" o:hr="t" fillcolor="#a0a0a0" stroked="f"/>
+          <v:rect id="_x0000_i1033" style="width:0;height:1.5pt" o:hralign="center" o:hrstd="t" o:hr="t" fillcolor="#a0a0a0" stroked="f"/>
         </w:pict>
       </w:r>
     </w:p>
@@ -9109,31 +8228,7 @@
           <w:lang w:eastAsia="en-IN" w:bidi="hi-IN"/>
           <w14:ligatures w14:val="none"/>
         </w:rPr>
-        <w:t>echo "Value of a: $a</w:t>
-      </w:r>
-      <w:proofErr w:type="gramStart"/>
-      <w:r>
-        <w:rPr>
-          <w:rFonts w:ascii="Courier New" w:eastAsia="Times New Roman" w:hAnsi="Courier New" w:cs="Courier New"/>
-          <w:kern w:val="0"/>
-          <w:sz w:val="20"/>
-          <w:szCs w:val="20"/>
-          <w:lang w:eastAsia="en-IN" w:bidi="hi-IN"/>
-          <w14:ligatures w14:val="none"/>
-        </w:rPr>
-        <w:t>"  #</w:t>
-      </w:r>
-      <w:proofErr w:type="gramEnd"/>
-      <w:r>
-        <w:rPr>
-          <w:rFonts w:ascii="Courier New" w:eastAsia="Times New Roman" w:hAnsi="Courier New" w:cs="Courier New"/>
-          <w:kern w:val="0"/>
-          <w:sz w:val="20"/>
-          <w:szCs w:val="20"/>
-          <w:lang w:eastAsia="en-IN" w:bidi="hi-IN"/>
-          <w14:ligatures w14:val="none"/>
-        </w:rPr>
-        <w:t xml:space="preserve"> Output: 10</w:t>
+        <w:t>echo "Value of a: $a"  # Output: 10</w:t>
       </w:r>
     </w:p>
     <w:p>
@@ -9158,7 +8253,7 @@
           <w14:ligatures w14:val="none"/>
         </w:rPr>
         <w:pict w14:anchorId="338BD4C4">
-          <v:rect id="_x0000_i1171" style="width:0;height:1.5pt" o:hralign="center" o:hrstd="t" o:hr="t" fillcolor="#a0a0a0" stroked="f"/>
+          <v:rect id="_x0000_i1034" style="width:0;height:1.5pt" o:hralign="center" o:hrstd="t" o:hr="t" fillcolor="#a0a0a0" stroked="f"/>
         </w:pict>
       </w:r>
     </w:p>
@@ -9725,44 +8820,7 @@
           <w:lang w:eastAsia="en-IN" w:bidi="hi-IN"/>
           <w14:ligatures w14:val="none"/>
         </w:rPr>
-        <w:t>echo -e "Hello\</w:t>
-      </w:r>
-      <w:proofErr w:type="spellStart"/>
-      <w:r>
-        <w:rPr>
-          <w:rFonts w:ascii="Courier New" w:eastAsia="Times New Roman" w:hAnsi="Courier New" w:cs="Courier New"/>
-          <w:kern w:val="0"/>
-          <w:sz w:val="20"/>
-          <w:szCs w:val="20"/>
-          <w:lang w:eastAsia="en-IN" w:bidi="hi-IN"/>
-          <w14:ligatures w14:val="none"/>
-        </w:rPr>
-        <w:t>nWorld</w:t>
-      </w:r>
-      <w:proofErr w:type="spellEnd"/>
-      <w:proofErr w:type="gramStart"/>
-      <w:r>
-        <w:rPr>
-          <w:rFonts w:ascii="Courier New" w:eastAsia="Times New Roman" w:hAnsi="Courier New" w:cs="Courier New"/>
-          <w:kern w:val="0"/>
-          <w:sz w:val="20"/>
-          <w:szCs w:val="20"/>
-          <w:lang w:eastAsia="en-IN" w:bidi="hi-IN"/>
-          <w14:ligatures w14:val="none"/>
-        </w:rPr>
-        <w:t>"  #</w:t>
-      </w:r>
-      <w:proofErr w:type="gramEnd"/>
-      <w:r>
-        <w:rPr>
-          <w:rFonts w:ascii="Courier New" w:eastAsia="Times New Roman" w:hAnsi="Courier New" w:cs="Courier New"/>
-          <w:kern w:val="0"/>
-          <w:sz w:val="20"/>
-          <w:szCs w:val="20"/>
-          <w:lang w:eastAsia="en-IN" w:bidi="hi-IN"/>
-          <w14:ligatures w14:val="none"/>
-        </w:rPr>
-        <w:t xml:space="preserve"> -e enables escape sequences</w:t>
+        <w:t>echo -e "Hello\nWorld"  # -e enables escape sequences</w:t>
       </w:r>
     </w:p>
     <w:p>
@@ -9787,7 +8845,7 @@
           <w14:ligatures w14:val="none"/>
         </w:rPr>
         <w:pict w14:anchorId="166E3D1F">
-          <v:rect id="_x0000_i1172" style="width:0;height:1.5pt" o:hralign="center" o:hrstd="t" o:hr="t" fillcolor="#a0a0a0" stroked="f"/>
+          <v:rect id="_x0000_i1035" style="width:0;height:1.5pt" o:hralign="center" o:hrstd="t" o:hr="t" fillcolor="#a0a0a0" stroked="f"/>
         </w:pict>
       </w:r>
     </w:p>
@@ -9934,29 +8992,16 @@
           <w14:ligatures w14:val="none"/>
         </w:rPr>
       </w:pPr>
-      <w:proofErr w:type="gramStart"/>
-      <w:r>
-        <w:rPr>
-          <w:rFonts w:ascii="Courier New" w:eastAsia="Times New Roman" w:hAnsi="Courier New" w:cs="Courier New"/>
-          <w:kern w:val="0"/>
-          <w:sz w:val="20"/>
-          <w:szCs w:val="20"/>
-          <w:lang w:eastAsia="en-IN" w:bidi="hi-IN"/>
-          <w14:ligatures w14:val="none"/>
-        </w:rPr>
-        <w:t>#!/</w:t>
-      </w:r>
-      <w:proofErr w:type="gramEnd"/>
-      <w:r>
-        <w:rPr>
-          <w:rFonts w:ascii="Courier New" w:eastAsia="Times New Roman" w:hAnsi="Courier New" w:cs="Courier New"/>
-          <w:kern w:val="0"/>
-          <w:sz w:val="20"/>
-          <w:szCs w:val="20"/>
-          <w:lang w:eastAsia="en-IN" w:bidi="hi-IN"/>
-          <w14:ligatures w14:val="none"/>
-        </w:rPr>
-        <w:t>bin/bash</w:t>
+      <w:r>
+        <w:rPr>
+          <w:rFonts w:ascii="Courier New" w:eastAsia="Times New Roman" w:hAnsi="Courier New" w:cs="Courier New"/>
+          <w:kern w:val="0"/>
+          <w:sz w:val="20"/>
+          <w:szCs w:val="20"/>
+          <w:lang w:eastAsia="en-IN" w:bidi="hi-IN"/>
+          <w14:ligatures w14:val="none"/>
+        </w:rPr>
+        <w:t>#!/bin/bash</w:t>
       </w:r>
     </w:p>
     <w:p>
@@ -10144,55 +9189,7 @@
           <w:lang w:eastAsia="en-IN" w:bidi="hi-IN"/>
           <w14:ligatures w14:val="none"/>
         </w:rPr>
-        <w:t>if [ $a -</w:t>
-      </w:r>
-      <w:proofErr w:type="spellStart"/>
-      <w:r>
-        <w:rPr>
-          <w:rFonts w:ascii="Courier New" w:eastAsia="Times New Roman" w:hAnsi="Courier New" w:cs="Courier New"/>
-          <w:kern w:val="0"/>
-          <w:sz w:val="20"/>
-          <w:szCs w:val="20"/>
-          <w:lang w:eastAsia="en-IN" w:bidi="hi-IN"/>
-          <w14:ligatures w14:val="none"/>
-        </w:rPr>
-        <w:t>lt</w:t>
-      </w:r>
-      <w:proofErr w:type="spellEnd"/>
-      <w:r>
-        <w:rPr>
-          <w:rFonts w:ascii="Courier New" w:eastAsia="Times New Roman" w:hAnsi="Courier New" w:cs="Courier New"/>
-          <w:kern w:val="0"/>
-          <w:sz w:val="20"/>
-          <w:szCs w:val="20"/>
-          <w:lang w:eastAsia="en-IN" w:bidi="hi-IN"/>
-          <w14:ligatures w14:val="none"/>
-        </w:rPr>
-        <w:t xml:space="preserve"> $</w:t>
-      </w:r>
-      <w:proofErr w:type="gramStart"/>
-      <w:r>
-        <w:rPr>
-          <w:rFonts w:ascii="Courier New" w:eastAsia="Times New Roman" w:hAnsi="Courier New" w:cs="Courier New"/>
-          <w:kern w:val="0"/>
-          <w:sz w:val="20"/>
-          <w:szCs w:val="20"/>
-          <w:lang w:eastAsia="en-IN" w:bidi="hi-IN"/>
-          <w14:ligatures w14:val="none"/>
-        </w:rPr>
-        <w:t>b ]</w:t>
-      </w:r>
-      <w:proofErr w:type="gramEnd"/>
-      <w:r>
-        <w:rPr>
-          <w:rFonts w:ascii="Courier New" w:eastAsia="Times New Roman" w:hAnsi="Courier New" w:cs="Courier New"/>
-          <w:kern w:val="0"/>
-          <w:sz w:val="20"/>
-          <w:szCs w:val="20"/>
-          <w:lang w:eastAsia="en-IN" w:bidi="hi-IN"/>
-          <w14:ligatures w14:val="none"/>
-        </w:rPr>
-        <w:t>; then</w:t>
+        <w:t>if [ $a -lt $b ]; then</w:t>
       </w:r>
     </w:p>
     <w:p>
@@ -10549,79 +9546,7 @@
           <w14:ligatures w14:val="none"/>
         </w:rPr>
         <w:lastRenderedPageBreak/>
-        <w:t>if [ $a -</w:t>
-      </w:r>
-      <w:proofErr w:type="spellStart"/>
-      <w:r>
-        <w:rPr>
-          <w:rFonts w:ascii="Courier New" w:eastAsia="Times New Roman" w:hAnsi="Courier New" w:cs="Courier New"/>
-          <w:kern w:val="0"/>
-          <w:sz w:val="20"/>
-          <w:szCs w:val="20"/>
-          <w:lang w:eastAsia="en-IN" w:bidi="hi-IN"/>
-          <w14:ligatures w14:val="none"/>
-        </w:rPr>
-        <w:t>gt</w:t>
-      </w:r>
-      <w:proofErr w:type="spellEnd"/>
-      <w:r>
-        <w:rPr>
-          <w:rFonts w:ascii="Courier New" w:eastAsia="Times New Roman" w:hAnsi="Courier New" w:cs="Courier New"/>
-          <w:kern w:val="0"/>
-          <w:sz w:val="20"/>
-          <w:szCs w:val="20"/>
-          <w:lang w:eastAsia="en-IN" w:bidi="hi-IN"/>
-          <w14:ligatures w14:val="none"/>
-        </w:rPr>
-        <w:t xml:space="preserve"> </w:t>
-      </w:r>
-      <w:proofErr w:type="gramStart"/>
-      <w:r>
-        <w:rPr>
-          <w:rFonts w:ascii="Courier New" w:eastAsia="Times New Roman" w:hAnsi="Courier New" w:cs="Courier New"/>
-          <w:kern w:val="0"/>
-          <w:sz w:val="20"/>
-          <w:szCs w:val="20"/>
-          <w:lang w:eastAsia="en-IN" w:bidi="hi-IN"/>
-          <w14:ligatures w14:val="none"/>
-        </w:rPr>
-        <w:t>5 ]</w:t>
-      </w:r>
-      <w:proofErr w:type="gramEnd"/>
-      <w:r>
-        <w:rPr>
-          <w:rFonts w:ascii="Courier New" w:eastAsia="Times New Roman" w:hAnsi="Courier New" w:cs="Courier New"/>
-          <w:kern w:val="0"/>
-          <w:sz w:val="20"/>
-          <w:szCs w:val="20"/>
-          <w:lang w:eastAsia="en-IN" w:bidi="hi-IN"/>
-          <w14:ligatures w14:val="none"/>
-        </w:rPr>
-        <w:t xml:space="preserve"> &amp;&amp; [ $b -</w:t>
-      </w:r>
-      <w:proofErr w:type="spellStart"/>
-      <w:r>
-        <w:rPr>
-          <w:rFonts w:ascii="Courier New" w:eastAsia="Times New Roman" w:hAnsi="Courier New" w:cs="Courier New"/>
-          <w:kern w:val="0"/>
-          <w:sz w:val="20"/>
-          <w:szCs w:val="20"/>
-          <w:lang w:eastAsia="en-IN" w:bidi="hi-IN"/>
-          <w14:ligatures w14:val="none"/>
-        </w:rPr>
-        <w:t>gt</w:t>
-      </w:r>
-      <w:proofErr w:type="spellEnd"/>
-      <w:r>
-        <w:rPr>
-          <w:rFonts w:ascii="Courier New" w:eastAsia="Times New Roman" w:hAnsi="Courier New" w:cs="Courier New"/>
-          <w:kern w:val="0"/>
-          <w:sz w:val="20"/>
-          <w:szCs w:val="20"/>
-          <w:lang w:eastAsia="en-IN" w:bidi="hi-IN"/>
-          <w14:ligatures w14:val="none"/>
-        </w:rPr>
-        <w:t xml:space="preserve"> 15 ]; then</w:t>
+        <w:t>if [ $a -gt 5 ] &amp;&amp; [ $b -gt 15 ]; then</w:t>
       </w:r>
     </w:p>
     <w:p>
@@ -10904,31 +9829,7 @@
           <w:lang w:eastAsia="en-IN" w:bidi="hi-IN"/>
           <w14:ligatures w14:val="none"/>
         </w:rPr>
-        <w:t>if [ "$str1" = "$str2</w:t>
-      </w:r>
-      <w:proofErr w:type="gramStart"/>
-      <w:r>
-        <w:rPr>
-          <w:rFonts w:ascii="Courier New" w:eastAsia="Times New Roman" w:hAnsi="Courier New" w:cs="Courier New"/>
-          <w:kern w:val="0"/>
-          <w:sz w:val="20"/>
-          <w:szCs w:val="20"/>
-          <w:lang w:eastAsia="en-IN" w:bidi="hi-IN"/>
-          <w14:ligatures w14:val="none"/>
-        </w:rPr>
-        <w:t>" ]</w:t>
-      </w:r>
-      <w:proofErr w:type="gramEnd"/>
-      <w:r>
-        <w:rPr>
-          <w:rFonts w:ascii="Courier New" w:eastAsia="Times New Roman" w:hAnsi="Courier New" w:cs="Courier New"/>
-          <w:kern w:val="0"/>
-          <w:sz w:val="20"/>
-          <w:szCs w:val="20"/>
-          <w:lang w:eastAsia="en-IN" w:bidi="hi-IN"/>
-          <w14:ligatures w14:val="none"/>
-        </w:rPr>
-        <w:t>; then</w:t>
+        <w:t>if [ "$str1" = "$str2" ]; then</w:t>
       </w:r>
     </w:p>
     <w:p>
@@ -11127,31 +10028,7 @@
           <w:lang w:eastAsia="en-IN" w:bidi="hi-IN"/>
           <w14:ligatures w14:val="none"/>
         </w:rPr>
-        <w:t>if [ -f "./myscript.sh</w:t>
-      </w:r>
-      <w:proofErr w:type="gramStart"/>
-      <w:r>
-        <w:rPr>
-          <w:rFonts w:ascii="Courier New" w:eastAsia="Times New Roman" w:hAnsi="Courier New" w:cs="Courier New"/>
-          <w:kern w:val="0"/>
-          <w:sz w:val="20"/>
-          <w:szCs w:val="20"/>
-          <w:lang w:eastAsia="en-IN" w:bidi="hi-IN"/>
-          <w14:ligatures w14:val="none"/>
-        </w:rPr>
-        <w:t>" ]</w:t>
-      </w:r>
-      <w:proofErr w:type="gramEnd"/>
-      <w:r>
-        <w:rPr>
-          <w:rFonts w:ascii="Courier New" w:eastAsia="Times New Roman" w:hAnsi="Courier New" w:cs="Courier New"/>
-          <w:kern w:val="0"/>
-          <w:sz w:val="20"/>
-          <w:szCs w:val="20"/>
-          <w:lang w:eastAsia="en-IN" w:bidi="hi-IN"/>
-          <w14:ligatures w14:val="none"/>
-        </w:rPr>
-        <w:t>; then</w:t>
+        <w:t>if [ -f "./myscript.sh" ]; then</w:t>
       </w:r>
     </w:p>
     <w:p>
@@ -11466,55 +10343,7 @@
           <w:lang w:eastAsia="en-IN" w:bidi="hi-IN"/>
           <w14:ligatures w14:val="none"/>
         </w:rPr>
-        <w:t xml:space="preserve">for </w:t>
-      </w:r>
-      <w:proofErr w:type="spellStart"/>
-      <w:r>
-        <w:rPr>
-          <w:rFonts w:ascii="Courier New" w:eastAsia="Times New Roman" w:hAnsi="Courier New" w:cs="Courier New"/>
-          <w:kern w:val="0"/>
-          <w:sz w:val="20"/>
-          <w:szCs w:val="20"/>
-          <w:lang w:eastAsia="en-IN" w:bidi="hi-IN"/>
-          <w14:ligatures w14:val="none"/>
-        </w:rPr>
-        <w:t>i</w:t>
-      </w:r>
-      <w:proofErr w:type="spellEnd"/>
-      <w:r>
-        <w:rPr>
-          <w:rFonts w:ascii="Courier New" w:eastAsia="Times New Roman" w:hAnsi="Courier New" w:cs="Courier New"/>
-          <w:kern w:val="0"/>
-          <w:sz w:val="20"/>
-          <w:szCs w:val="20"/>
-          <w:lang w:eastAsia="en-IN" w:bidi="hi-IN"/>
-          <w14:ligatures w14:val="none"/>
-        </w:rPr>
-        <w:t xml:space="preserve"> in {</w:t>
-      </w:r>
-      <w:proofErr w:type="gramStart"/>
-      <w:r>
-        <w:rPr>
-          <w:rFonts w:ascii="Courier New" w:eastAsia="Times New Roman" w:hAnsi="Courier New" w:cs="Courier New"/>
-          <w:kern w:val="0"/>
-          <w:sz w:val="20"/>
-          <w:szCs w:val="20"/>
-          <w:lang w:eastAsia="en-IN" w:bidi="hi-IN"/>
-          <w14:ligatures w14:val="none"/>
-        </w:rPr>
-        <w:t>1..</w:t>
-      </w:r>
-      <w:proofErr w:type="gramEnd"/>
-      <w:r>
-        <w:rPr>
-          <w:rFonts w:ascii="Courier New" w:eastAsia="Times New Roman" w:hAnsi="Courier New" w:cs="Courier New"/>
-          <w:kern w:val="0"/>
-          <w:sz w:val="20"/>
-          <w:szCs w:val="20"/>
-          <w:lang w:eastAsia="en-IN" w:bidi="hi-IN"/>
-          <w14:ligatures w14:val="none"/>
-        </w:rPr>
-        <w:t>5}; do</w:t>
+        <w:t>for i in {1..5}; do</w:t>
       </w:r>
     </w:p>
     <w:p>
@@ -11557,31 +10386,7 @@
           <w:lang w:eastAsia="en-IN" w:bidi="hi-IN"/>
           <w14:ligatures w14:val="none"/>
         </w:rPr>
-        <w:t xml:space="preserve">  echo "Number: $</w:t>
-      </w:r>
-      <w:proofErr w:type="spellStart"/>
-      <w:r>
-        <w:rPr>
-          <w:rFonts w:ascii="Courier New" w:eastAsia="Times New Roman" w:hAnsi="Courier New" w:cs="Courier New"/>
-          <w:kern w:val="0"/>
-          <w:sz w:val="20"/>
-          <w:szCs w:val="20"/>
-          <w:lang w:eastAsia="en-IN" w:bidi="hi-IN"/>
-          <w14:ligatures w14:val="none"/>
-        </w:rPr>
-        <w:t>i</w:t>
-      </w:r>
-      <w:proofErr w:type="spellEnd"/>
-      <w:r>
-        <w:rPr>
-          <w:rFonts w:ascii="Courier New" w:eastAsia="Times New Roman" w:hAnsi="Courier New" w:cs="Courier New"/>
-          <w:kern w:val="0"/>
-          <w:sz w:val="20"/>
-          <w:szCs w:val="20"/>
-          <w:lang w:eastAsia="en-IN" w:bidi="hi-IN"/>
-          <w14:ligatures w14:val="none"/>
-        </w:rPr>
-        <w:t>"</w:t>
+        <w:t xml:space="preserve">  echo "Number: $i"</w:t>
       </w:r>
     </w:p>
     <w:p>
@@ -11837,31 +10642,7 @@
           <w:lang w:eastAsia="en-IN" w:bidi="hi-IN"/>
           <w14:ligatures w14:val="none"/>
         </w:rPr>
-        <w:t xml:space="preserve">while [ $counter -le </w:t>
-      </w:r>
-      <w:proofErr w:type="gramStart"/>
-      <w:r>
-        <w:rPr>
-          <w:rFonts w:ascii="Courier New" w:eastAsia="Times New Roman" w:hAnsi="Courier New" w:cs="Courier New"/>
-          <w:kern w:val="0"/>
-          <w:sz w:val="20"/>
-          <w:szCs w:val="20"/>
-          <w:lang w:eastAsia="en-IN" w:bidi="hi-IN"/>
-          <w14:ligatures w14:val="none"/>
-        </w:rPr>
-        <w:t>5 ]</w:t>
-      </w:r>
-      <w:proofErr w:type="gramEnd"/>
-      <w:r>
-        <w:rPr>
-          <w:rFonts w:ascii="Courier New" w:eastAsia="Times New Roman" w:hAnsi="Courier New" w:cs="Courier New"/>
-          <w:kern w:val="0"/>
-          <w:sz w:val="20"/>
-          <w:szCs w:val="20"/>
-          <w:lang w:eastAsia="en-IN" w:bidi="hi-IN"/>
-          <w14:ligatures w14:val="none"/>
-        </w:rPr>
-        <w:t>; do</w:t>
+        <w:t>while [ $counter -le 5 ]; do</w:t>
       </w:r>
     </w:p>
     <w:p>
@@ -12015,7 +10796,7 @@
           <w14:ligatures w14:val="none"/>
         </w:rPr>
         <w:pict w14:anchorId="7B21F779">
-          <v:rect id="_x0000_i1150" style="width:0;height:1.5pt" o:hralign="center" o:hrstd="t" o:hr="t" fillcolor="#a0a0a0" stroked="f"/>
+          <v:rect id="_x0000_i1036" style="width:0;height:1.5pt" o:hralign="center" o:hrstd="t" o:hr="t" fillcolor="#a0a0a0" stroked="f"/>
         </w:pict>
       </w:r>
     </w:p>
@@ -12162,115 +10943,89 @@
           <w14:ligatures w14:val="none"/>
         </w:rPr>
       </w:pPr>
-      <w:proofErr w:type="gramStart"/>
-      <w:r>
-        <w:rPr>
-          <w:rFonts w:ascii="Courier New" w:eastAsia="Times New Roman" w:hAnsi="Courier New" w:cs="Courier New"/>
-          <w:kern w:val="0"/>
-          <w:sz w:val="20"/>
-          <w:szCs w:val="20"/>
-          <w:lang w:eastAsia="en-IN" w:bidi="hi-IN"/>
-          <w14:ligatures w14:val="none"/>
-        </w:rPr>
-        <w:t>#!/</w:t>
-      </w:r>
-      <w:proofErr w:type="gramEnd"/>
-      <w:r>
-        <w:rPr>
-          <w:rFonts w:ascii="Courier New" w:eastAsia="Times New Roman" w:hAnsi="Courier New" w:cs="Courier New"/>
-          <w:kern w:val="0"/>
-          <w:sz w:val="20"/>
-          <w:szCs w:val="20"/>
-          <w:lang w:eastAsia="en-IN" w:bidi="hi-IN"/>
-          <w14:ligatures w14:val="none"/>
-        </w:rPr>
-        <w:t>bin/bash</w:t>
-      </w:r>
-    </w:p>
-    <w:p>
-      <w:pPr>
-        <w:tabs>
-          <w:tab w:val="left" w:pos="916"/>
-          <w:tab w:val="left" w:pos="1832"/>
-          <w:tab w:val="left" w:pos="2748"/>
-          <w:tab w:val="left" w:pos="3664"/>
-          <w:tab w:val="left" w:pos="4580"/>
-          <w:tab w:val="left" w:pos="5496"/>
-          <w:tab w:val="left" w:pos="6412"/>
-          <w:tab w:val="left" w:pos="7328"/>
-          <w:tab w:val="left" w:pos="8244"/>
-          <w:tab w:val="left" w:pos="9160"/>
-          <w:tab w:val="left" w:pos="10076"/>
-          <w:tab w:val="left" w:pos="10992"/>
-          <w:tab w:val="left" w:pos="11908"/>
-          <w:tab w:val="left" w:pos="12824"/>
-          <w:tab w:val="left" w:pos="13740"/>
-          <w:tab w:val="left" w:pos="14656"/>
-        </w:tabs>
-        <w:spacing w:after="0" w:line="240" w:lineRule="auto"/>
-        <w:rPr>
-          <w:rFonts w:ascii="Courier New" w:eastAsia="Times New Roman" w:hAnsi="Courier New" w:cs="Courier New"/>
-          <w:kern w:val="0"/>
-          <w:sz w:val="20"/>
-          <w:szCs w:val="20"/>
-          <w:lang w:eastAsia="en-IN" w:bidi="hi-IN"/>
-          <w14:ligatures w14:val="none"/>
-        </w:rPr>
-      </w:pPr>
-    </w:p>
-    <w:p>
-      <w:pPr>
-        <w:tabs>
-          <w:tab w:val="left" w:pos="916"/>
-          <w:tab w:val="left" w:pos="1832"/>
-          <w:tab w:val="left" w:pos="2748"/>
-          <w:tab w:val="left" w:pos="3664"/>
-          <w:tab w:val="left" w:pos="4580"/>
-          <w:tab w:val="left" w:pos="5496"/>
-          <w:tab w:val="left" w:pos="6412"/>
-          <w:tab w:val="left" w:pos="7328"/>
-          <w:tab w:val="left" w:pos="8244"/>
-          <w:tab w:val="left" w:pos="9160"/>
-          <w:tab w:val="left" w:pos="10076"/>
-          <w:tab w:val="left" w:pos="10992"/>
-          <w:tab w:val="left" w:pos="11908"/>
-          <w:tab w:val="left" w:pos="12824"/>
-          <w:tab w:val="left" w:pos="13740"/>
-          <w:tab w:val="left" w:pos="14656"/>
-        </w:tabs>
-        <w:spacing w:after="0" w:line="240" w:lineRule="auto"/>
-        <w:rPr>
-          <w:rFonts w:ascii="Courier New" w:eastAsia="Times New Roman" w:hAnsi="Courier New" w:cs="Courier New"/>
-          <w:kern w:val="0"/>
-          <w:sz w:val="20"/>
-          <w:szCs w:val="20"/>
-          <w:lang w:eastAsia="en-IN" w:bidi="hi-IN"/>
-          <w14:ligatures w14:val="none"/>
-        </w:rPr>
-      </w:pPr>
-      <w:proofErr w:type="gramStart"/>
-      <w:r>
-        <w:rPr>
-          <w:rFonts w:ascii="Courier New" w:eastAsia="Times New Roman" w:hAnsi="Courier New" w:cs="Courier New"/>
-          <w:kern w:val="0"/>
-          <w:sz w:val="20"/>
-          <w:szCs w:val="20"/>
-          <w:lang w:eastAsia="en-IN" w:bidi="hi-IN"/>
-          <w14:ligatures w14:val="none"/>
-        </w:rPr>
-        <w:t>greet(</w:t>
-      </w:r>
-      <w:proofErr w:type="gramEnd"/>
-      <w:r>
-        <w:rPr>
-          <w:rFonts w:ascii="Courier New" w:eastAsia="Times New Roman" w:hAnsi="Courier New" w:cs="Courier New"/>
-          <w:kern w:val="0"/>
-          <w:sz w:val="20"/>
-          <w:szCs w:val="20"/>
-          <w:lang w:eastAsia="en-IN" w:bidi="hi-IN"/>
-          <w14:ligatures w14:val="none"/>
-        </w:rPr>
-        <w:t>) {</w:t>
+      <w:r>
+        <w:rPr>
+          <w:rFonts w:ascii="Courier New" w:eastAsia="Times New Roman" w:hAnsi="Courier New" w:cs="Courier New"/>
+          <w:kern w:val="0"/>
+          <w:sz w:val="20"/>
+          <w:szCs w:val="20"/>
+          <w:lang w:eastAsia="en-IN" w:bidi="hi-IN"/>
+          <w14:ligatures w14:val="none"/>
+        </w:rPr>
+        <w:t>#!/bin/bash</w:t>
+      </w:r>
+    </w:p>
+    <w:p>
+      <w:pPr>
+        <w:tabs>
+          <w:tab w:val="left" w:pos="916"/>
+          <w:tab w:val="left" w:pos="1832"/>
+          <w:tab w:val="left" w:pos="2748"/>
+          <w:tab w:val="left" w:pos="3664"/>
+          <w:tab w:val="left" w:pos="4580"/>
+          <w:tab w:val="left" w:pos="5496"/>
+          <w:tab w:val="left" w:pos="6412"/>
+          <w:tab w:val="left" w:pos="7328"/>
+          <w:tab w:val="left" w:pos="8244"/>
+          <w:tab w:val="left" w:pos="9160"/>
+          <w:tab w:val="left" w:pos="10076"/>
+          <w:tab w:val="left" w:pos="10992"/>
+          <w:tab w:val="left" w:pos="11908"/>
+          <w:tab w:val="left" w:pos="12824"/>
+          <w:tab w:val="left" w:pos="13740"/>
+          <w:tab w:val="left" w:pos="14656"/>
+        </w:tabs>
+        <w:spacing w:after="0" w:line="240" w:lineRule="auto"/>
+        <w:rPr>
+          <w:rFonts w:ascii="Courier New" w:eastAsia="Times New Roman" w:hAnsi="Courier New" w:cs="Courier New"/>
+          <w:kern w:val="0"/>
+          <w:sz w:val="20"/>
+          <w:szCs w:val="20"/>
+          <w:lang w:eastAsia="en-IN" w:bidi="hi-IN"/>
+          <w14:ligatures w14:val="none"/>
+        </w:rPr>
+      </w:pPr>
+    </w:p>
+    <w:p>
+      <w:pPr>
+        <w:tabs>
+          <w:tab w:val="left" w:pos="916"/>
+          <w:tab w:val="left" w:pos="1832"/>
+          <w:tab w:val="left" w:pos="2748"/>
+          <w:tab w:val="left" w:pos="3664"/>
+          <w:tab w:val="left" w:pos="4580"/>
+          <w:tab w:val="left" w:pos="5496"/>
+          <w:tab w:val="left" w:pos="6412"/>
+          <w:tab w:val="left" w:pos="7328"/>
+          <w:tab w:val="left" w:pos="8244"/>
+          <w:tab w:val="left" w:pos="9160"/>
+          <w:tab w:val="left" w:pos="10076"/>
+          <w:tab w:val="left" w:pos="10992"/>
+          <w:tab w:val="left" w:pos="11908"/>
+          <w:tab w:val="left" w:pos="12824"/>
+          <w:tab w:val="left" w:pos="13740"/>
+          <w:tab w:val="left" w:pos="14656"/>
+        </w:tabs>
+        <w:spacing w:after="0" w:line="240" w:lineRule="auto"/>
+        <w:rPr>
+          <w:rFonts w:ascii="Courier New" w:eastAsia="Times New Roman" w:hAnsi="Courier New" w:cs="Courier New"/>
+          <w:kern w:val="0"/>
+          <w:sz w:val="20"/>
+          <w:szCs w:val="20"/>
+          <w:lang w:eastAsia="en-IN" w:bidi="hi-IN"/>
+          <w14:ligatures w14:val="none"/>
+        </w:rPr>
+      </w:pPr>
+      <w:r>
+        <w:rPr>
+          <w:rFonts w:ascii="Courier New" w:eastAsia="Times New Roman" w:hAnsi="Courier New" w:cs="Courier New"/>
+          <w:kern w:val="0"/>
+          <w:sz w:val="20"/>
+          <w:szCs w:val="20"/>
+          <w:lang w:eastAsia="en-IN" w:bidi="hi-IN"/>
+          <w14:ligatures w14:val="none"/>
+        </w:rPr>
+        <w:t>greet() {</w:t>
       </w:r>
     </w:p>
     <w:p>
@@ -12452,7 +11207,7 @@
           <w14:ligatures w14:val="none"/>
         </w:rPr>
         <w:pict w14:anchorId="611FD19E">
-          <v:rect id="_x0000_i1151" style="width:0;height:1.5pt" o:hralign="center" o:hrstd="t" o:hr="t" fillcolor="#a0a0a0" stroked="f"/>
+          <v:rect id="_x0000_i1037" style="width:0;height:1.5pt" o:hralign="center" o:hrstd="t" o:hr="t" fillcolor="#a0a0a0" stroked="f"/>
         </w:pict>
       </w:r>
     </w:p>
@@ -12842,7 +11597,6 @@
           <w14:ligatures w14:val="none"/>
         </w:rPr>
       </w:pPr>
-      <w:proofErr w:type="spellStart"/>
       <w:r>
         <w:rPr>
           <w:rFonts w:ascii="Courier New" w:eastAsia="Times New Roman" w:hAnsi="Courier New" w:cs="Courier New"/>
@@ -12856,7 +11610,6 @@
         </w:rPr>
         <w:t>mkdir</w:t>
       </w:r>
-      <w:proofErr w:type="spellEnd"/>
       <w:r>
         <w:rPr>
           <w:rFonts w:ascii="Times New Roman" w:eastAsia="Times New Roman" w:hAnsi="Times New Roman" w:cs="Times New Roman"/>
@@ -12986,43 +11739,17 @@
           <w14:ligatures w14:val="none"/>
         </w:rPr>
       </w:pPr>
-      <w:proofErr w:type="spellStart"/>
-      <w:r>
-        <w:rPr>
-          <w:rFonts w:ascii="Courier New" w:eastAsia="Times New Roman" w:hAnsi="Courier New" w:cs="Courier New"/>
-          <w:kern w:val="0"/>
-          <w:sz w:val="20"/>
-          <w:szCs w:val="20"/>
-          <w:lang w:eastAsia="en-IN" w:bidi="hi-IN"/>
-          <w14:ligatures w14:val="none"/>
-        </w:rPr>
-        <w:t>mkdir</w:t>
-      </w:r>
-      <w:proofErr w:type="spellEnd"/>
-      <w:r>
-        <w:rPr>
-          <w:rFonts w:ascii="Courier New" w:eastAsia="Times New Roman" w:hAnsi="Courier New" w:cs="Courier New"/>
-          <w:kern w:val="0"/>
-          <w:sz w:val="20"/>
-          <w:szCs w:val="20"/>
-          <w:lang w:eastAsia="en-IN" w:bidi="hi-IN"/>
-          <w14:ligatures w14:val="none"/>
-        </w:rPr>
-        <w:t xml:space="preserve"> </w:t>
-      </w:r>
-      <w:proofErr w:type="spellStart"/>
-      <w:r>
-        <w:rPr>
-          <w:rFonts w:ascii="Courier New" w:eastAsia="Times New Roman" w:hAnsi="Courier New" w:cs="Courier New"/>
-          <w:kern w:val="0"/>
-          <w:sz w:val="20"/>
-          <w:szCs w:val="20"/>
-          <w:lang w:eastAsia="en-IN" w:bidi="hi-IN"/>
-          <w14:ligatures w14:val="none"/>
-        </w:rPr>
-        <w:t>new_folder</w:t>
-      </w:r>
-      <w:proofErr w:type="spellEnd"/>
+      <w:r>
+        <w:rPr>
+          <w:rFonts w:ascii="Courier New" w:eastAsia="Times New Roman" w:hAnsi="Courier New" w:cs="Courier New"/>
+          <w:kern w:val="0"/>
+          <w:sz w:val="20"/>
+          <w:szCs w:val="20"/>
+          <w:lang w:eastAsia="en-IN" w:bidi="hi-IN"/>
+          <w14:ligatures w14:val="none"/>
+        </w:rPr>
+        <w:t>mkdir new_folder</w:t>
+      </w:r>
     </w:p>
     <w:p>
       <w:pPr>
@@ -13216,7 +11943,7 @@
           <w14:ligatures w14:val="none"/>
         </w:rPr>
         <w:pict w14:anchorId="1CB9938F">
-          <v:rect id="_x0000_i1152" style="width:0;height:1.5pt" o:hralign="center" o:hrstd="t" o:hr="t" fillcolor="#a0a0a0" stroked="f"/>
+          <v:rect id="_x0000_i1038" style="width:0;height:1.5pt" o:hralign="center" o:hrstd="t" o:hr="t" fillcolor="#a0a0a0" stroked="f"/>
         </w:pict>
       </w:r>
     </w:p>
@@ -13363,29 +12090,16 @@
           <w14:ligatures w14:val="none"/>
         </w:rPr>
       </w:pPr>
-      <w:proofErr w:type="gramStart"/>
-      <w:r>
-        <w:rPr>
-          <w:rFonts w:ascii="Courier New" w:eastAsia="Times New Roman" w:hAnsi="Courier New" w:cs="Courier New"/>
-          <w:kern w:val="0"/>
-          <w:sz w:val="20"/>
-          <w:szCs w:val="20"/>
-          <w:lang w:eastAsia="en-IN" w:bidi="hi-IN"/>
-          <w14:ligatures w14:val="none"/>
-        </w:rPr>
-        <w:t>#!/</w:t>
-      </w:r>
-      <w:proofErr w:type="gramEnd"/>
-      <w:r>
-        <w:rPr>
-          <w:rFonts w:ascii="Courier New" w:eastAsia="Times New Roman" w:hAnsi="Courier New" w:cs="Courier New"/>
-          <w:kern w:val="0"/>
-          <w:sz w:val="20"/>
-          <w:szCs w:val="20"/>
-          <w:lang w:eastAsia="en-IN" w:bidi="hi-IN"/>
-          <w14:ligatures w14:val="none"/>
-        </w:rPr>
-        <w:t>bin/bash</w:t>
+      <w:r>
+        <w:rPr>
+          <w:rFonts w:ascii="Courier New" w:eastAsia="Times New Roman" w:hAnsi="Courier New" w:cs="Courier New"/>
+          <w:kern w:val="0"/>
+          <w:sz w:val="20"/>
+          <w:szCs w:val="20"/>
+          <w:lang w:eastAsia="en-IN" w:bidi="hi-IN"/>
+          <w14:ligatures w14:val="none"/>
+        </w:rPr>
+        <w:t>#!/bin/bash</w:t>
       </w:r>
     </w:p>
     <w:p>
@@ -13686,7 +12400,7 @@
           <w14:ligatures w14:val="none"/>
         </w:rPr>
         <w:pict w14:anchorId="165EA3C7">
-          <v:rect id="_x0000_i1153" style="width:0;height:1.5pt" o:hralign="center" o:hrstd="t" o:hr="t" fillcolor="#a0a0a0" stroked="f"/>
+          <v:rect id="_x0000_i1039" style="width:0;height:1.5pt" o:hralign="center" o:hrstd="t" o:hr="t" fillcolor="#a0a0a0" stroked="f"/>
         </w:pict>
       </w:r>
     </w:p>
@@ -13881,29 +12595,16 @@
           <w14:ligatures w14:val="none"/>
         </w:rPr>
       </w:pPr>
-      <w:proofErr w:type="gramStart"/>
-      <w:r>
-        <w:rPr>
-          <w:rFonts w:ascii="Courier New" w:eastAsia="Times New Roman" w:hAnsi="Courier New" w:cs="Courier New"/>
-          <w:kern w:val="0"/>
-          <w:sz w:val="20"/>
-          <w:szCs w:val="20"/>
-          <w:lang w:eastAsia="en-IN" w:bidi="hi-IN"/>
-          <w14:ligatures w14:val="none"/>
-        </w:rPr>
-        <w:t>#!/</w:t>
-      </w:r>
-      <w:proofErr w:type="gramEnd"/>
-      <w:r>
-        <w:rPr>
-          <w:rFonts w:ascii="Courier New" w:eastAsia="Times New Roman" w:hAnsi="Courier New" w:cs="Courier New"/>
-          <w:kern w:val="0"/>
-          <w:sz w:val="20"/>
-          <w:szCs w:val="20"/>
-          <w:lang w:eastAsia="en-IN" w:bidi="hi-IN"/>
-          <w14:ligatures w14:val="none"/>
-        </w:rPr>
-        <w:t>bin/bash</w:t>
+      <w:r>
+        <w:rPr>
+          <w:rFonts w:ascii="Courier New" w:eastAsia="Times New Roman" w:hAnsi="Courier New" w:cs="Courier New"/>
+          <w:kern w:val="0"/>
+          <w:sz w:val="20"/>
+          <w:szCs w:val="20"/>
+          <w:lang w:eastAsia="en-IN" w:bidi="hi-IN"/>
+          <w14:ligatures w14:val="none"/>
+        </w:rPr>
+        <w:t>#!/bin/bash</w:t>
       </w:r>
     </w:p>
     <w:p>
@@ -13978,108 +12679,58 @@
           <w14:ligatures w14:val="none"/>
         </w:rPr>
       </w:pPr>
-      <w:proofErr w:type="spellStart"/>
-      <w:r>
-        <w:rPr>
-          <w:rFonts w:ascii="Courier New" w:eastAsia="Times New Roman" w:hAnsi="Courier New" w:cs="Courier New"/>
-          <w:kern w:val="0"/>
-          <w:sz w:val="20"/>
-          <w:szCs w:val="20"/>
-          <w:lang w:eastAsia="en-IN" w:bidi="hi-IN"/>
-          <w14:ligatures w14:val="none"/>
-        </w:rPr>
-        <w:t>mkdir</w:t>
-      </w:r>
-      <w:proofErr w:type="spellEnd"/>
-      <w:r>
-        <w:rPr>
-          <w:rFonts w:ascii="Courier New" w:eastAsia="Times New Roman" w:hAnsi="Courier New" w:cs="Courier New"/>
-          <w:kern w:val="0"/>
-          <w:sz w:val="20"/>
-          <w:szCs w:val="20"/>
-          <w:lang w:eastAsia="en-IN" w:bidi="hi-IN"/>
-          <w14:ligatures w14:val="none"/>
-        </w:rPr>
-        <w:t xml:space="preserve"> </w:t>
-      </w:r>
-      <w:proofErr w:type="spellStart"/>
-      <w:r>
-        <w:rPr>
-          <w:rFonts w:ascii="Courier New" w:eastAsia="Times New Roman" w:hAnsi="Courier New" w:cs="Courier New"/>
-          <w:kern w:val="0"/>
-          <w:sz w:val="20"/>
-          <w:szCs w:val="20"/>
-          <w:lang w:eastAsia="en-IN" w:bidi="hi-IN"/>
-          <w14:ligatures w14:val="none"/>
-        </w:rPr>
-        <w:t>test_folder</w:t>
-      </w:r>
-      <w:proofErr w:type="spellEnd"/>
-    </w:p>
-    <w:p>
-      <w:pPr>
-        <w:tabs>
-          <w:tab w:val="left" w:pos="916"/>
-          <w:tab w:val="left" w:pos="1832"/>
-          <w:tab w:val="left" w:pos="2748"/>
-          <w:tab w:val="left" w:pos="3664"/>
-          <w:tab w:val="left" w:pos="4580"/>
-          <w:tab w:val="left" w:pos="5496"/>
-          <w:tab w:val="left" w:pos="6412"/>
-          <w:tab w:val="left" w:pos="7328"/>
-          <w:tab w:val="left" w:pos="8244"/>
-          <w:tab w:val="left" w:pos="9160"/>
-          <w:tab w:val="left" w:pos="10076"/>
-          <w:tab w:val="left" w:pos="10992"/>
-          <w:tab w:val="left" w:pos="11908"/>
-          <w:tab w:val="left" w:pos="12824"/>
-          <w:tab w:val="left" w:pos="13740"/>
-          <w:tab w:val="left" w:pos="14656"/>
-        </w:tabs>
-        <w:spacing w:after="0" w:line="240" w:lineRule="auto"/>
-        <w:rPr>
-          <w:rFonts w:ascii="Courier New" w:eastAsia="Times New Roman" w:hAnsi="Courier New" w:cs="Courier New"/>
-          <w:kern w:val="0"/>
-          <w:sz w:val="20"/>
-          <w:szCs w:val="20"/>
-          <w:lang w:eastAsia="en-IN" w:bidi="hi-IN"/>
-          <w14:ligatures w14:val="none"/>
-        </w:rPr>
-      </w:pPr>
-      <w:r>
-        <w:rPr>
-          <w:rFonts w:ascii="Courier New" w:eastAsia="Times New Roman" w:hAnsi="Courier New" w:cs="Courier New"/>
-          <w:kern w:val="0"/>
-          <w:sz w:val="20"/>
-          <w:szCs w:val="20"/>
-          <w:lang w:eastAsia="en-IN" w:bidi="hi-IN"/>
-          <w14:ligatures w14:val="none"/>
-        </w:rPr>
-        <w:t xml:space="preserve">cd </w:t>
-      </w:r>
-      <w:proofErr w:type="spellStart"/>
-      <w:r>
-        <w:rPr>
-          <w:rFonts w:ascii="Courier New" w:eastAsia="Times New Roman" w:hAnsi="Courier New" w:cs="Courier New"/>
-          <w:kern w:val="0"/>
-          <w:sz w:val="20"/>
-          <w:szCs w:val="20"/>
-          <w:lang w:eastAsia="en-IN" w:bidi="hi-IN"/>
-          <w14:ligatures w14:val="none"/>
-        </w:rPr>
-        <w:t>test_folder</w:t>
-      </w:r>
-      <w:proofErr w:type="spellEnd"/>
-      <w:r>
-        <w:rPr>
-          <w:rFonts w:ascii="Courier New" w:eastAsia="Times New Roman" w:hAnsi="Courier New" w:cs="Courier New"/>
-          <w:kern w:val="0"/>
-          <w:sz w:val="20"/>
-          <w:szCs w:val="20"/>
-          <w:lang w:eastAsia="en-IN" w:bidi="hi-IN"/>
-          <w14:ligatures w14:val="none"/>
-        </w:rPr>
-        <w:t xml:space="preserve"> || exit</w:t>
+      <w:r>
+        <w:rPr>
+          <w:rFonts w:ascii="Courier New" w:eastAsia="Times New Roman" w:hAnsi="Courier New" w:cs="Courier New"/>
+          <w:kern w:val="0"/>
+          <w:sz w:val="20"/>
+          <w:szCs w:val="20"/>
+          <w:lang w:eastAsia="en-IN" w:bidi="hi-IN"/>
+          <w14:ligatures w14:val="none"/>
+        </w:rPr>
+        <w:t>mkdir test_folder</w:t>
+      </w:r>
+    </w:p>
+    <w:p>
+      <w:pPr>
+        <w:tabs>
+          <w:tab w:val="left" w:pos="916"/>
+          <w:tab w:val="left" w:pos="1832"/>
+          <w:tab w:val="left" w:pos="2748"/>
+          <w:tab w:val="left" w:pos="3664"/>
+          <w:tab w:val="left" w:pos="4580"/>
+          <w:tab w:val="left" w:pos="5496"/>
+          <w:tab w:val="left" w:pos="6412"/>
+          <w:tab w:val="left" w:pos="7328"/>
+          <w:tab w:val="left" w:pos="8244"/>
+          <w:tab w:val="left" w:pos="9160"/>
+          <w:tab w:val="left" w:pos="10076"/>
+          <w:tab w:val="left" w:pos="10992"/>
+          <w:tab w:val="left" w:pos="11908"/>
+          <w:tab w:val="left" w:pos="12824"/>
+          <w:tab w:val="left" w:pos="13740"/>
+          <w:tab w:val="left" w:pos="14656"/>
+        </w:tabs>
+        <w:spacing w:after="0" w:line="240" w:lineRule="auto"/>
+        <w:rPr>
+          <w:rFonts w:ascii="Courier New" w:eastAsia="Times New Roman" w:hAnsi="Courier New" w:cs="Courier New"/>
+          <w:kern w:val="0"/>
+          <w:sz w:val="20"/>
+          <w:szCs w:val="20"/>
+          <w:lang w:eastAsia="en-IN" w:bidi="hi-IN"/>
+          <w14:ligatures w14:val="none"/>
+        </w:rPr>
+      </w:pPr>
+      <w:r>
+        <w:rPr>
+          <w:rFonts w:ascii="Courier New" w:eastAsia="Times New Roman" w:hAnsi="Courier New" w:cs="Courier New"/>
+          <w:kern w:val="0"/>
+          <w:sz w:val="20"/>
+          <w:szCs w:val="20"/>
+          <w:lang w:eastAsia="en-IN" w:bidi="hi-IN"/>
+          <w14:ligatures w14:val="none"/>
+        </w:rPr>
+        <w:t>cd test_folder || exit</w:t>
       </w:r>
     </w:p>
     <w:p>
@@ -14104,7 +12755,7 @@
           <w14:ligatures w14:val="none"/>
         </w:rPr>
         <w:pict w14:anchorId="47BDC011">
-          <v:rect id="_x0000_i1154" style="width:0;height:1.5pt" o:hralign="center" o:hrstd="t" o:hr="t" fillcolor="#a0a0a0" stroked="f"/>
+          <v:rect id="_x0000_i1040" style="width:0;height:1.5pt" o:hralign="center" o:hrstd="t" o:hr="t" fillcolor="#a0a0a0" stroked="f"/>
         </w:pict>
       </w:r>
     </w:p>
@@ -14161,7 +12812,6 @@
         </w:rPr>
         <w:t xml:space="preserve">You can schedule shell scripts to run periodically using </w:t>
       </w:r>
-      <w:proofErr w:type="spellStart"/>
       <w:r>
         <w:rPr>
           <w:rFonts w:ascii="Times New Roman" w:eastAsia="Times New Roman" w:hAnsi="Times New Roman" w:cs="Times New Roman"/>
@@ -14175,7 +12825,6 @@
         </w:rPr>
         <w:t>cron</w:t>
       </w:r>
-      <w:proofErr w:type="spellEnd"/>
       <w:r>
         <w:rPr>
           <w:rFonts w:ascii="Times New Roman" w:eastAsia="Times New Roman" w:hAnsi="Times New Roman" w:cs="Times New Roman"/>
@@ -14305,31 +12954,7 @@
           <w:lang w:eastAsia="en-IN" w:bidi="hi-IN"/>
           <w14:ligatures w14:val="none"/>
         </w:rPr>
-        <w:t xml:space="preserve">Add a </w:t>
-      </w:r>
-      <w:proofErr w:type="spellStart"/>
-      <w:r>
-        <w:rPr>
-          <w:rFonts w:ascii="Times New Roman" w:eastAsia="Times New Roman" w:hAnsi="Times New Roman" w:cs="Times New Roman"/>
-          <w:kern w:val="0"/>
-          <w:sz w:val="24"/>
-          <w:szCs w:val="24"/>
-          <w:lang w:eastAsia="en-IN" w:bidi="hi-IN"/>
-          <w14:ligatures w14:val="none"/>
-        </w:rPr>
-        <w:t>cron</w:t>
-      </w:r>
-      <w:proofErr w:type="spellEnd"/>
-      <w:r>
-        <w:rPr>
-          <w:rFonts w:ascii="Times New Roman" w:eastAsia="Times New Roman" w:hAnsi="Times New Roman" w:cs="Times New Roman"/>
-          <w:kern w:val="0"/>
-          <w:sz w:val="24"/>
-          <w:szCs w:val="24"/>
-          <w:lang w:eastAsia="en-IN" w:bidi="hi-IN"/>
-          <w14:ligatures w14:val="none"/>
-        </w:rPr>
-        <w:t xml:space="preserve"> job (e.g., run script every day at 5 PM):</w:t>
+        <w:t>Add a cron job (e.g., run script every day at 5 PM):</w:t>
       </w:r>
     </w:p>
     <w:p>
@@ -16334,6 +14959,7 @@
   <w:style w:type="character" w:default="1" w:styleId="DefaultParagraphFont">
     <w:name w:val="Default Paragraph Font"/>
     <w:uiPriority w:val="1"/>
+    <w:semiHidden/>
     <w:unhideWhenUsed/>
   </w:style>
   <w:style w:type="table" w:default="1" w:styleId="TableNormal">
